--- a/Project_Docs/Sprint 1 Retrospective.docx
+++ b/Project_Docs/Sprint 1 Retrospective.docx
@@ -1,6 +1,6 @@
 
 <file path=word/document.xml><?xml version="1.0" encoding="utf-8"?>
-<w:document xmlns:wpc="http://schemas.microsoft.com/office/word/2010/wordprocessingCanvas" xmlns:cx="http://schemas.microsoft.com/office/drawing/2014/chartex" xmlns:cx1="http://schemas.microsoft.com/office/drawing/2015/9/8/chartex" xmlns:cx2="http://schemas.microsoft.com/office/drawing/2015/10/21/chartex" xmlns:cx3="http://schemas.microsoft.com/office/drawing/2016/5/9/chartex" xmlns:cx4="http://schemas.microsoft.com/office/drawing/2016/5/10/chartex" xmlns:cx5="http://schemas.microsoft.com/office/drawing/2016/5/11/chartex" xmlns:cx6="http://schemas.microsoft.com/office/drawing/2016/5/12/chartex" xmlns:cx7="http://schemas.microsoft.com/office/drawing/2016/5/13/chartex" xmlns:cx8="http://schemas.microsoft.com/office/drawing/2016/5/14/chartex" xmlns:mc="http://schemas.openxmlformats.org/markup-compatibility/2006" xmlns:aink="http://schemas.microsoft.com/office/drawing/2016/ink" xmlns:am3d="http://schemas.microsoft.com/office/drawing/2017/model3d" xmlns:o="urn:schemas-microsoft-com:office:office" xmlns:r="http://schemas.openxmlformats.org/officeDocument/2006/relationships" xmlns:m="http://schemas.openxmlformats.org/officeDocument/2006/math" xmlns:v="urn:schemas-microsoft-com:vml" xmlns:wp14="http://schemas.microsoft.com/office/word/2010/wordprocessingDrawing" xmlns:wp="http://schemas.openxmlformats.org/drawingml/2006/wordprocessingDrawing" xmlns:w10="urn:schemas-microsoft-com:office:word" xmlns:w="http://schemas.openxmlformats.org/wordprocessingml/2006/main" xmlns:w14="http://schemas.microsoft.com/office/word/2010/wordml" xmlns:w15="http://schemas.microsoft.com/office/word/2012/wordml" xmlns:w16cid="http://schemas.microsoft.com/office/word/2016/wordml/cid" xmlns:w16se="http://schemas.microsoft.com/office/word/2015/wordml/symex" xmlns:wpg="http://schemas.microsoft.com/office/word/2010/wordprocessingGroup" xmlns:wpi="http://schemas.microsoft.com/office/word/2010/wordprocessingInk" xmlns:wne="http://schemas.microsoft.com/office/word/2006/wordml" xmlns:wps="http://schemas.microsoft.com/office/word/2010/wordprocessingShape" mc:Ignorable="w14 w15 w16se w16cid wp14">
+<w:document xmlns:wpc="http://schemas.microsoft.com/office/word/2010/wordprocessingCanvas" xmlns:cx="http://schemas.microsoft.com/office/drawing/2014/chartex" xmlns:mc="http://schemas.openxmlformats.org/markup-compatibility/2006" xmlns:o="urn:schemas-microsoft-com:office:office" xmlns:r="http://schemas.openxmlformats.org/officeDocument/2006/relationships" xmlns:m="http://schemas.openxmlformats.org/officeDocument/2006/math" xmlns:v="urn:schemas-microsoft-com:vml" xmlns:wp14="http://schemas.microsoft.com/office/word/2010/wordprocessingDrawing" xmlns:wp="http://schemas.openxmlformats.org/drawingml/2006/wordprocessingDrawing" xmlns:w10="urn:schemas-microsoft-com:office:word" xmlns:w="http://schemas.openxmlformats.org/wordprocessingml/2006/main" xmlns:w14="http://schemas.microsoft.com/office/word/2010/wordml" xmlns:w15="http://schemas.microsoft.com/office/word/2012/wordml" xmlns:w16se="http://schemas.microsoft.com/office/word/2015/wordml/symex" xmlns:wpg="http://schemas.microsoft.com/office/word/2010/wordprocessingGroup" xmlns:wpi="http://schemas.microsoft.com/office/word/2010/wordprocessingInk" xmlns:wne="http://schemas.microsoft.com/office/word/2006/wordml" xmlns:wps="http://schemas.microsoft.com/office/word/2010/wordprocessingShape" mc:Ignorable="w14 w15 w16se wp14">
   <w:body>
     <w:p>
       <w:pPr>
@@ -105,6 +105,13 @@
         </w:rPr>
         <w:t>Team members managed time well</w:t>
       </w:r>
+      <w:r>
+        <w:rPr>
+          <w:sz w:val="24"/>
+          <w:szCs w:val="24"/>
+        </w:rPr>
+        <w:t xml:space="preserve"> and able to complete allocated tasks on time</w:t>
+      </w:r>
     </w:p>
     <w:p>
       <w:pPr>
@@ -157,6 +164,15 @@
         </w:rPr>
         <w:t>Overestimated the number of tasks for this sprint</w:t>
       </w:r>
+      <w:r>
+        <w:rPr>
+          <w:sz w:val="24"/>
+          <w:szCs w:val="24"/>
+        </w:rPr>
+        <w:t>, should be more</w:t>
+      </w:r>
+      <w:bookmarkStart w:id="0" w:name="_GoBack"/>
+      <w:bookmarkEnd w:id="0"/>
     </w:p>
     <w:p>
       <w:pPr>
@@ -178,6 +194,13 @@
         </w:rPr>
         <w:t>Miscommunication between product owner and scrum team</w:t>
       </w:r>
+      <w:r>
+        <w:rPr>
+          <w:sz w:val="24"/>
+          <w:szCs w:val="24"/>
+        </w:rPr>
+        <w:t xml:space="preserve"> regarding the creation of git repo</w:t>
+      </w:r>
     </w:p>
     <w:p>
       <w:pPr>
@@ -218,21 +241,7 @@
           <w:sz w:val="24"/>
           <w:szCs w:val="24"/>
         </w:rPr>
-        <w:t xml:space="preserve">Scrum members </w:t>
-      </w:r>
-      <w:r>
-        <w:rPr>
-          <w:sz w:val="24"/>
-          <w:szCs w:val="24"/>
-        </w:rPr>
-        <w:t>are</w:t>
-      </w:r>
-      <w:r>
-        <w:rPr>
-          <w:sz w:val="24"/>
-          <w:szCs w:val="24"/>
-        </w:rPr>
-        <w:t xml:space="preserve"> generally not very exposed to other member’s expertise</w:t>
+        <w:t>Scrum members are generally not very exposed to other member’s expertise</w:t>
       </w:r>
     </w:p>
     <w:p>
@@ -667,8 +676,6 @@
         </w:rPr>
         <w:t xml:space="preserve"> Frequency: every 2 days -&gt; every Tuesday and Friday (time &amp; place fixed a day before)</w:t>
       </w:r>
-      <w:bookmarkStart w:id="0" w:name="_GoBack"/>
-      <w:bookmarkEnd w:id="0"/>
     </w:p>
     <w:sectPr>
       <w:pgSz w:w="11906" w:h="16838"/>
@@ -681,7 +688,7 @@
 </file>
 
 <file path=word/endnotes.xml><?xml version="1.0" encoding="utf-8"?>
-<w:endnotes xmlns:wpc="http://schemas.microsoft.com/office/word/2010/wordprocessingCanvas" xmlns:cx="http://schemas.microsoft.com/office/drawing/2014/chartex" xmlns:cx1="http://schemas.microsoft.com/office/drawing/2015/9/8/chartex" xmlns:cx2="http://schemas.microsoft.com/office/drawing/2015/10/21/chartex" xmlns:cx3="http://schemas.microsoft.com/office/drawing/2016/5/9/chartex" xmlns:cx4="http://schemas.microsoft.com/office/drawing/2016/5/10/chartex" xmlns:cx5="http://schemas.microsoft.com/office/drawing/2016/5/11/chartex" xmlns:cx6="http://schemas.microsoft.com/office/drawing/2016/5/12/chartex" xmlns:cx7="http://schemas.microsoft.com/office/drawing/2016/5/13/chartex" xmlns:cx8="http://schemas.microsoft.com/office/drawing/2016/5/14/chartex" xmlns:mc="http://schemas.openxmlformats.org/markup-compatibility/2006" xmlns:aink="http://schemas.microsoft.com/office/drawing/2016/ink" xmlns:am3d="http://schemas.microsoft.com/office/drawing/2017/model3d" xmlns:o="urn:schemas-microsoft-com:office:office" xmlns:r="http://schemas.openxmlformats.org/officeDocument/2006/relationships" xmlns:m="http://schemas.openxmlformats.org/officeDocument/2006/math" xmlns:v="urn:schemas-microsoft-com:vml" xmlns:wp14="http://schemas.microsoft.com/office/word/2010/wordprocessingDrawing" xmlns:wp="http://schemas.openxmlformats.org/drawingml/2006/wordprocessingDrawing" xmlns:w10="urn:schemas-microsoft-com:office:word" xmlns:w="http://schemas.openxmlformats.org/wordprocessingml/2006/main" xmlns:w14="http://schemas.microsoft.com/office/word/2010/wordml" xmlns:w15="http://schemas.microsoft.com/office/word/2012/wordml" xmlns:w16cid="http://schemas.microsoft.com/office/word/2016/wordml/cid" xmlns:w16se="http://schemas.microsoft.com/office/word/2015/wordml/symex" xmlns:wpg="http://schemas.microsoft.com/office/word/2010/wordprocessingGroup" xmlns:wpi="http://schemas.microsoft.com/office/word/2010/wordprocessingInk" xmlns:wne="http://schemas.microsoft.com/office/word/2006/wordml" xmlns:wps="http://schemas.microsoft.com/office/word/2010/wordprocessingShape" mc:Ignorable="w14 w15 w16se w16cid wp14">
+<w:endnotes xmlns:wpc="http://schemas.microsoft.com/office/word/2010/wordprocessingCanvas" xmlns:cx="http://schemas.microsoft.com/office/drawing/2014/chartex" xmlns:mc="http://schemas.openxmlformats.org/markup-compatibility/2006" xmlns:o="urn:schemas-microsoft-com:office:office" xmlns:r="http://schemas.openxmlformats.org/officeDocument/2006/relationships" xmlns:m="http://schemas.openxmlformats.org/officeDocument/2006/math" xmlns:v="urn:schemas-microsoft-com:vml" xmlns:wp14="http://schemas.microsoft.com/office/word/2010/wordprocessingDrawing" xmlns:wp="http://schemas.openxmlformats.org/drawingml/2006/wordprocessingDrawing" xmlns:w10="urn:schemas-microsoft-com:office:word" xmlns:w="http://schemas.openxmlformats.org/wordprocessingml/2006/main" xmlns:w14="http://schemas.microsoft.com/office/word/2010/wordml" xmlns:w15="http://schemas.microsoft.com/office/word/2012/wordml" xmlns:w16se="http://schemas.microsoft.com/office/word/2015/wordml/symex" xmlns:wpg="http://schemas.microsoft.com/office/word/2010/wordprocessingGroup" xmlns:wpi="http://schemas.microsoft.com/office/word/2010/wordprocessingInk" xmlns:wne="http://schemas.microsoft.com/office/word/2006/wordml" xmlns:wps="http://schemas.microsoft.com/office/word/2010/wordprocessingShape" mc:Ignorable="w14 w15 w16se wp14">
   <w:endnote w:type="separator" w:id="-1">
     <w:p>
       <w:pPr>
@@ -706,7 +713,7 @@
 </file>
 
 <file path=word/footnotes.xml><?xml version="1.0" encoding="utf-8"?>
-<w:footnotes xmlns:wpc="http://schemas.microsoft.com/office/word/2010/wordprocessingCanvas" xmlns:cx="http://schemas.microsoft.com/office/drawing/2014/chartex" xmlns:cx1="http://schemas.microsoft.com/office/drawing/2015/9/8/chartex" xmlns:cx2="http://schemas.microsoft.com/office/drawing/2015/10/21/chartex" xmlns:cx3="http://schemas.microsoft.com/office/drawing/2016/5/9/chartex" xmlns:cx4="http://schemas.microsoft.com/office/drawing/2016/5/10/chartex" xmlns:cx5="http://schemas.microsoft.com/office/drawing/2016/5/11/chartex" xmlns:cx6="http://schemas.microsoft.com/office/drawing/2016/5/12/chartex" xmlns:cx7="http://schemas.microsoft.com/office/drawing/2016/5/13/chartex" xmlns:cx8="http://schemas.microsoft.com/office/drawing/2016/5/14/chartex" xmlns:mc="http://schemas.openxmlformats.org/markup-compatibility/2006" xmlns:aink="http://schemas.microsoft.com/office/drawing/2016/ink" xmlns:am3d="http://schemas.microsoft.com/office/drawing/2017/model3d" xmlns:o="urn:schemas-microsoft-com:office:office" xmlns:r="http://schemas.openxmlformats.org/officeDocument/2006/relationships" xmlns:m="http://schemas.openxmlformats.org/officeDocument/2006/math" xmlns:v="urn:schemas-microsoft-com:vml" xmlns:wp14="http://schemas.microsoft.com/office/word/2010/wordprocessingDrawing" xmlns:wp="http://schemas.openxmlformats.org/drawingml/2006/wordprocessingDrawing" xmlns:w10="urn:schemas-microsoft-com:office:word" xmlns:w="http://schemas.openxmlformats.org/wordprocessingml/2006/main" xmlns:w14="http://schemas.microsoft.com/office/word/2010/wordml" xmlns:w15="http://schemas.microsoft.com/office/word/2012/wordml" xmlns:w16cid="http://schemas.microsoft.com/office/word/2016/wordml/cid" xmlns:w16se="http://schemas.microsoft.com/office/word/2015/wordml/symex" xmlns:wpg="http://schemas.microsoft.com/office/word/2010/wordprocessingGroup" xmlns:wpi="http://schemas.microsoft.com/office/word/2010/wordprocessingInk" xmlns:wne="http://schemas.microsoft.com/office/word/2006/wordml" xmlns:wps="http://schemas.microsoft.com/office/word/2010/wordprocessingShape" mc:Ignorable="w14 w15 w16se w16cid wp14">
+<w:footnotes xmlns:wpc="http://schemas.microsoft.com/office/word/2010/wordprocessingCanvas" xmlns:cx="http://schemas.microsoft.com/office/drawing/2014/chartex" xmlns:mc="http://schemas.openxmlformats.org/markup-compatibility/2006" xmlns:o="urn:schemas-microsoft-com:office:office" xmlns:r="http://schemas.openxmlformats.org/officeDocument/2006/relationships" xmlns:m="http://schemas.openxmlformats.org/officeDocument/2006/math" xmlns:v="urn:schemas-microsoft-com:vml" xmlns:wp14="http://schemas.microsoft.com/office/word/2010/wordprocessingDrawing" xmlns:wp="http://schemas.openxmlformats.org/drawingml/2006/wordprocessingDrawing" xmlns:w10="urn:schemas-microsoft-com:office:word" xmlns:w="http://schemas.openxmlformats.org/wordprocessingml/2006/main" xmlns:w14="http://schemas.microsoft.com/office/word/2010/wordml" xmlns:w15="http://schemas.microsoft.com/office/word/2012/wordml" xmlns:w16se="http://schemas.microsoft.com/office/word/2015/wordml/symex" xmlns:wpg="http://schemas.microsoft.com/office/word/2010/wordprocessingGroup" xmlns:wpi="http://schemas.microsoft.com/office/word/2010/wordprocessingInk" xmlns:wne="http://schemas.microsoft.com/office/word/2006/wordml" xmlns:wps="http://schemas.microsoft.com/office/word/2010/wordprocessingShape" mc:Ignorable="w14 w15 w16se wp14">
   <w:footnote w:type="separator" w:id="-1">
     <w:p>
       <w:pPr>
@@ -731,7 +738,7 @@
 </file>
 
 <file path=word/numbering.xml><?xml version="1.0" encoding="utf-8"?>
-<w:numbering xmlns:wpc="http://schemas.microsoft.com/office/word/2010/wordprocessingCanvas" xmlns:cx="http://schemas.microsoft.com/office/drawing/2014/chartex" xmlns:cx1="http://schemas.microsoft.com/office/drawing/2015/9/8/chartex" xmlns:cx2="http://schemas.microsoft.com/office/drawing/2015/10/21/chartex" xmlns:cx3="http://schemas.microsoft.com/office/drawing/2016/5/9/chartex" xmlns:cx4="http://schemas.microsoft.com/office/drawing/2016/5/10/chartex" xmlns:cx5="http://schemas.microsoft.com/office/drawing/2016/5/11/chartex" xmlns:cx6="http://schemas.microsoft.com/office/drawing/2016/5/12/chartex" xmlns:cx7="http://schemas.microsoft.com/office/drawing/2016/5/13/chartex" xmlns:cx8="http://schemas.microsoft.com/office/drawing/2016/5/14/chartex" xmlns:mc="http://schemas.openxmlformats.org/markup-compatibility/2006" xmlns:aink="http://schemas.microsoft.com/office/drawing/2016/ink" xmlns:am3d="http://schemas.microsoft.com/office/drawing/2017/model3d" xmlns:o="urn:schemas-microsoft-com:office:office" xmlns:r="http://schemas.openxmlformats.org/officeDocument/2006/relationships" xmlns:m="http://schemas.openxmlformats.org/officeDocument/2006/math" xmlns:v="urn:schemas-microsoft-com:vml" xmlns:wp14="http://schemas.microsoft.com/office/word/2010/wordprocessingDrawing" xmlns:wp="http://schemas.openxmlformats.org/drawingml/2006/wordprocessingDrawing" xmlns:w10="urn:schemas-microsoft-com:office:word" xmlns:w="http://schemas.openxmlformats.org/wordprocessingml/2006/main" xmlns:w14="http://schemas.microsoft.com/office/word/2010/wordml" xmlns:w15="http://schemas.microsoft.com/office/word/2012/wordml" xmlns:w16cid="http://schemas.microsoft.com/office/word/2016/wordml/cid" xmlns:w16se="http://schemas.microsoft.com/office/word/2015/wordml/symex" xmlns:wpg="http://schemas.microsoft.com/office/word/2010/wordprocessingGroup" xmlns:wpi="http://schemas.microsoft.com/office/word/2010/wordprocessingInk" xmlns:wne="http://schemas.microsoft.com/office/word/2006/wordml" xmlns:wps="http://schemas.microsoft.com/office/word/2010/wordprocessingShape" mc:Ignorable="w14 w15 w16se w16cid wp14">
+<w:numbering xmlns:wpc="http://schemas.microsoft.com/office/word/2010/wordprocessingCanvas" xmlns:cx="http://schemas.microsoft.com/office/drawing/2014/chartex" xmlns:mc="http://schemas.openxmlformats.org/markup-compatibility/2006" xmlns:o="urn:schemas-microsoft-com:office:office" xmlns:r="http://schemas.openxmlformats.org/officeDocument/2006/relationships" xmlns:m="http://schemas.openxmlformats.org/officeDocument/2006/math" xmlns:v="urn:schemas-microsoft-com:vml" xmlns:wp14="http://schemas.microsoft.com/office/word/2010/wordprocessingDrawing" xmlns:wp="http://schemas.openxmlformats.org/drawingml/2006/wordprocessingDrawing" xmlns:w10="urn:schemas-microsoft-com:office:word" xmlns:w="http://schemas.openxmlformats.org/wordprocessingml/2006/main" xmlns:w14="http://schemas.microsoft.com/office/word/2010/wordml" xmlns:w15="http://schemas.microsoft.com/office/word/2012/wordml" xmlns:w16se="http://schemas.microsoft.com/office/word/2015/wordml/symex" xmlns:wpg="http://schemas.microsoft.com/office/word/2010/wordprocessingGroup" xmlns:wpi="http://schemas.microsoft.com/office/word/2010/wordprocessingInk" xmlns:wne="http://schemas.microsoft.com/office/word/2006/wordml" xmlns:wps="http://schemas.microsoft.com/office/word/2010/wordprocessingShape" mc:Ignorable="w14 w15 w16se wp14">
   <w:abstractNum w:abstractNumId="0" w15:restartNumberingAfterBreak="0">
     <w:nsid w:val="03D52181"/>
     <w:multiLevelType w:val="multilevel"/>
@@ -1289,7 +1296,7 @@
 </file>
 
 <file path=word/styles.xml><?xml version="1.0" encoding="utf-8"?>
-<w:styles xmlns:mc="http://schemas.openxmlformats.org/markup-compatibility/2006" xmlns:r="http://schemas.openxmlformats.org/officeDocument/2006/relationships" xmlns:w="http://schemas.openxmlformats.org/wordprocessingml/2006/main" xmlns:w14="http://schemas.microsoft.com/office/word/2010/wordml" xmlns:w15="http://schemas.microsoft.com/office/word/2012/wordml" xmlns:w16cid="http://schemas.microsoft.com/office/word/2016/wordml/cid" xmlns:w16se="http://schemas.microsoft.com/office/word/2015/wordml/symex" mc:Ignorable="w14 w15 w16se w16cid">
+<w:styles xmlns:mc="http://schemas.openxmlformats.org/markup-compatibility/2006" xmlns:r="http://schemas.openxmlformats.org/officeDocument/2006/relationships" xmlns:w="http://schemas.openxmlformats.org/wordprocessingml/2006/main" xmlns:w14="http://schemas.microsoft.com/office/word/2010/wordml" xmlns:w15="http://schemas.microsoft.com/office/word/2012/wordml" xmlns:w16se="http://schemas.microsoft.com/office/word/2015/wordml/symex" mc:Ignorable="w14 w15 w16se">
   <w:docDefaults>
     <w:rPrDefault>
       <w:rPr>
@@ -1305,7 +1312,7 @@
       </w:pPr>
     </w:pPrDefault>
   </w:docDefaults>
-  <w:latentStyles w:defLockedState="0" w:defUIPriority="99" w:defSemiHidden="0" w:defUnhideWhenUsed="0" w:defQFormat="0" w:count="375">
+  <w:latentStyles w:defLockedState="0" w:defUIPriority="99" w:defSemiHidden="0" w:defUnhideWhenUsed="0" w:defQFormat="0" w:count="371">
     <w:lsdException w:name="Normal" w:uiPriority="0" w:qFormat="1"/>
     <w:lsdException w:name="heading 1" w:uiPriority="9" w:qFormat="1"/>
     <w:lsdException w:name="heading 2" w:semiHidden="1" w:uiPriority="9" w:unhideWhenUsed="1" w:qFormat="1"/>
@@ -1677,10 +1684,6 @@
     <w:lsdException w:name="List Table 5 Dark Accent 6" w:uiPriority="50"/>
     <w:lsdException w:name="List Table 6 Colorful Accent 6" w:uiPriority="51"/>
     <w:lsdException w:name="List Table 7 Colorful Accent 6" w:uiPriority="52"/>
-    <w:lsdException w:name="Mention" w:semiHidden="1" w:unhideWhenUsed="1"/>
-    <w:lsdException w:name="Smart Hyperlink" w:semiHidden="1" w:unhideWhenUsed="1"/>
-    <w:lsdException w:name="Hashtag" w:semiHidden="1" w:unhideWhenUsed="1"/>
-    <w:lsdException w:name="Unresolved Mention" w:semiHidden="1" w:unhideWhenUsed="1"/>
   </w:latentStyles>
   <w:style w:type="paragraph" w:default="1" w:styleId="Normal">
     <w:name w:val="Normal"/>

--- a/Project_Docs/Sprint 1 Retrospective.docx
+++ b/Project_Docs/Sprint 1 Retrospective.docx
@@ -1,6 +1,6 @@
 
 <file path=word/document.xml><?xml version="1.0" encoding="utf-8"?>
-<w:document xmlns:wpc="http://schemas.microsoft.com/office/word/2010/wordprocessingCanvas" xmlns:mc="http://schemas.openxmlformats.org/markup-compatibility/2006" xmlns:o="urn:schemas-microsoft-com:office:office" xmlns:r="http://schemas.openxmlformats.org/officeDocument/2006/relationships" xmlns:m="http://schemas.openxmlformats.org/officeDocument/2006/math" xmlns:v="urn:schemas-microsoft-com:vml" xmlns:wp14="http://schemas.microsoft.com/office/word/2010/wordprocessingDrawing" xmlns:wp="http://schemas.openxmlformats.org/drawingml/2006/wordprocessingDrawing" xmlns:w="http://schemas.openxmlformats.org/wordprocessingml/2006/main" xmlns:w14="http://schemas.microsoft.com/office/word/2010/wordml" xmlns:w10="urn:schemas-microsoft-com:office:word" xmlns:w15="http://schemas.microsoft.com/office/word/2012/wordml" xmlns:wpg="http://schemas.microsoft.com/office/word/2010/wordprocessingGroup" xmlns:wpi="http://schemas.microsoft.com/office/word/2010/wordprocessingInk" xmlns:wne="http://schemas.microsoft.com/office/word/2006/wordml" xmlns:wps="http://schemas.microsoft.com/office/word/2010/wordprocessingShape" xmlns:wpsCustomData="http://www.wps.cn/officeDocument/2013/wpsCustomData" mc:Ignorable="w14 w15 wp14">
+<w:document xmlns:wpc="http://schemas.microsoft.com/office/word/2010/wordprocessingCanvas" xmlns:cx="http://schemas.microsoft.com/office/drawing/2014/chartex" xmlns:cx1="http://schemas.microsoft.com/office/drawing/2015/9/8/chartex" xmlns:cx2="http://schemas.microsoft.com/office/drawing/2015/10/21/chartex" xmlns:cx3="http://schemas.microsoft.com/office/drawing/2016/5/9/chartex" xmlns:cx4="http://schemas.microsoft.com/office/drawing/2016/5/10/chartex" xmlns:cx5="http://schemas.microsoft.com/office/drawing/2016/5/11/chartex" xmlns:cx6="http://schemas.microsoft.com/office/drawing/2016/5/12/chartex" xmlns:cx7="http://schemas.microsoft.com/office/drawing/2016/5/13/chartex" xmlns:cx8="http://schemas.microsoft.com/office/drawing/2016/5/14/chartex" xmlns:mc="http://schemas.openxmlformats.org/markup-compatibility/2006" xmlns:aink="http://schemas.microsoft.com/office/drawing/2016/ink" xmlns:am3d="http://schemas.microsoft.com/office/drawing/2017/model3d" xmlns:o="urn:schemas-microsoft-com:office:office" xmlns:r="http://schemas.openxmlformats.org/officeDocument/2006/relationships" xmlns:m="http://schemas.openxmlformats.org/officeDocument/2006/math" xmlns:v="urn:schemas-microsoft-com:vml" xmlns:wp14="http://schemas.microsoft.com/office/word/2010/wordprocessingDrawing" xmlns:wp="http://schemas.openxmlformats.org/drawingml/2006/wordprocessingDrawing" xmlns:w10="urn:schemas-microsoft-com:office:word" xmlns:w="http://schemas.openxmlformats.org/wordprocessingml/2006/main" xmlns:w14="http://schemas.microsoft.com/office/word/2010/wordml" xmlns:w15="http://schemas.microsoft.com/office/word/2012/wordml" xmlns:w16cid="http://schemas.microsoft.com/office/word/2016/wordml/cid" xmlns:w16se="http://schemas.microsoft.com/office/word/2015/wordml/symex" xmlns:wpg="http://schemas.microsoft.com/office/word/2010/wordprocessingGroup" xmlns:wpi="http://schemas.microsoft.com/office/word/2010/wordprocessingInk" xmlns:wne="http://schemas.microsoft.com/office/word/2006/wordml" xmlns:wps="http://schemas.microsoft.com/office/word/2010/wordprocessingShape" mc:Ignorable="w14 w15 w16se w16cid wp14">
   <w:body>
     <w:p>
       <w:pPr>
@@ -22,7 +22,7 @@
     </w:p>
     <w:p>
       <w:pPr>
-        <w:pStyle w:val="8"/>
+        <w:pStyle w:val="ListParagraph"/>
         <w:numPr>
           <w:ilvl w:val="0"/>
           <w:numId w:val="1"/>
@@ -44,7 +44,7 @@
     </w:p>
     <w:p>
       <w:pPr>
-        <w:pStyle w:val="8"/>
+        <w:pStyle w:val="ListParagraph"/>
         <w:numPr>
           <w:ilvl w:val="1"/>
           <w:numId w:val="1"/>
@@ -66,7 +66,7 @@
     </w:p>
     <w:p>
       <w:pPr>
-        <w:pStyle w:val="8"/>
+        <w:pStyle w:val="ListParagraph"/>
         <w:numPr>
           <w:ilvl w:val="0"/>
           <w:numId w:val="2"/>
@@ -87,7 +87,7 @@
     </w:p>
     <w:p>
       <w:pPr>
-        <w:pStyle w:val="8"/>
+        <w:pStyle w:val="ListParagraph"/>
         <w:numPr>
           <w:ilvl w:val="0"/>
           <w:numId w:val="2"/>
@@ -117,7 +117,7 @@
     </w:p>
     <w:p>
       <w:pPr>
-        <w:pStyle w:val="8"/>
+        <w:pStyle w:val="ListParagraph"/>
         <w:numPr>
           <w:ilvl w:val="1"/>
           <w:numId w:val="1"/>
@@ -139,7 +139,7 @@
     </w:p>
     <w:p>
       <w:pPr>
-        <w:pStyle w:val="8"/>
+        <w:pStyle w:val="ListParagraph"/>
         <w:numPr>
           <w:ilvl w:val="0"/>
           <w:numId w:val="3"/>
@@ -160,7 +160,7 @@
     </w:p>
     <w:p>
       <w:pPr>
-        <w:pStyle w:val="8"/>
+        <w:pStyle w:val="ListParagraph"/>
         <w:numPr>
           <w:ilvl w:val="0"/>
           <w:numId w:val="3"/>
@@ -181,7 +181,7 @@
     </w:p>
     <w:p>
       <w:pPr>
-        <w:pStyle w:val="8"/>
+        <w:pStyle w:val="ListParagraph"/>
         <w:numPr>
           <w:ilvl w:val="0"/>
           <w:numId w:val="3"/>
@@ -202,7 +202,7 @@
     </w:p>
     <w:p>
       <w:pPr>
-        <w:pStyle w:val="8"/>
+        <w:pStyle w:val="ListParagraph"/>
         <w:numPr>
           <w:ilvl w:val="0"/>
           <w:numId w:val="3"/>
@@ -218,12 +218,35 @@
           <w:sz w:val="24"/>
           <w:szCs w:val="24"/>
         </w:rPr>
-        <w:t>Scrum members are generally not very exposed to other member’s expertise</w:t>
-      </w:r>
-    </w:p>
-    <w:p>
-      <w:pPr>
-        <w:pStyle w:val="8"/>
+        <w:t xml:space="preserve">Scrum members are generally not very exposed to </w:t>
+      </w:r>
+      <w:proofErr w:type="gramStart"/>
+      <w:r>
+        <w:rPr>
+          <w:sz w:val="24"/>
+          <w:szCs w:val="24"/>
+        </w:rPr>
+        <w:t>other</w:t>
+      </w:r>
+      <w:proofErr w:type="gramEnd"/>
+      <w:r>
+        <w:rPr>
+          <w:sz w:val="24"/>
+          <w:szCs w:val="24"/>
+        </w:rPr>
+        <w:t xml:space="preserve"> member’s ex</w:t>
+      </w:r>
+      <w:r>
+        <w:rPr>
+          <w:sz w:val="24"/>
+          <w:szCs w:val="24"/>
+        </w:rPr>
+        <w:t>pertise</w:t>
+      </w:r>
+    </w:p>
+    <w:p>
+      <w:pPr>
+        <w:pStyle w:val="ListParagraph"/>
         <w:numPr>
           <w:ilvl w:val="0"/>
           <w:numId w:val="3"/>
@@ -253,7 +276,7 @@
     </w:p>
     <w:p>
       <w:pPr>
-        <w:pStyle w:val="8"/>
+        <w:pStyle w:val="ListParagraph"/>
         <w:numPr>
           <w:ilvl w:val="1"/>
           <w:numId w:val="1"/>
@@ -266,7 +289,6 @@
       </w:pPr>
       <w:r>
         <w:rPr>
-          <w:b/>
           <w:sz w:val="24"/>
           <w:szCs w:val="24"/>
           <w:u w:val="single"/>
@@ -276,7 +298,7 @@
     </w:p>
     <w:p>
       <w:pPr>
-        <w:pStyle w:val="8"/>
+        <w:pStyle w:val="ListParagraph"/>
         <w:numPr>
           <w:ilvl w:val="0"/>
           <w:numId w:val="4"/>
@@ -297,7 +319,7 @@
     </w:p>
     <w:p>
       <w:pPr>
-        <w:pStyle w:val="8"/>
+        <w:pStyle w:val="ListParagraph"/>
         <w:numPr>
           <w:ilvl w:val="0"/>
           <w:numId w:val="4"/>
@@ -318,7 +340,7 @@
     </w:p>
     <w:p>
       <w:pPr>
-        <w:pStyle w:val="8"/>
+        <w:pStyle w:val="ListParagraph"/>
         <w:numPr>
           <w:ilvl w:val="0"/>
           <w:numId w:val="4"/>
@@ -334,7 +356,14 @@
           <w:sz w:val="24"/>
           <w:szCs w:val="24"/>
         </w:rPr>
-        <w:t>Brief the scrum team on basic knowledge of each member’s field of expertise (define jargon, simplify concepts, explain procedures, etc.)</w:t>
+        <w:t>Brief the scrum team on basic knowl</w:t>
+      </w:r>
+      <w:r>
+        <w:rPr>
+          <w:sz w:val="24"/>
+          <w:szCs w:val="24"/>
+        </w:rPr>
+        <w:t>edge of each member’s field of expertise (define jargon, simplify concepts, explain procedures, etc.)</w:t>
       </w:r>
     </w:p>
     <w:p>
@@ -357,7 +386,7 @@
     </w:p>
     <w:p>
       <w:pPr>
-        <w:pStyle w:val="8"/>
+        <w:pStyle w:val="ListParagraph"/>
         <w:numPr>
           <w:ilvl w:val="0"/>
           <w:numId w:val="1"/>
@@ -379,14 +408,11 @@
     </w:p>
     <w:p>
       <w:pPr>
-        <w:pStyle w:val="8"/>
+        <w:pStyle w:val="ListParagraph"/>
         <w:numPr>
           <w:ilvl w:val="0"/>
           <w:numId w:val="5"/>
         </w:numPr>
-        <w:spacing w:after="160" w:line="259" w:lineRule="auto"/>
-        <w:ind w:left="420" w:leftChars="0" w:hanging="420" w:firstLineChars="0"/>
-        <w:contextualSpacing/>
         <w:rPr>
           <w:sz w:val="24"/>
           <w:szCs w:val="24"/>
@@ -399,22 +425,17 @@
           <w:color w:val="00B050"/>
           <w:sz w:val="24"/>
           <w:szCs w:val="24"/>
-          <w:u w:val="none"/>
-          <w:lang w:val="en-MY"/>
         </w:rPr>
         <w:t>ADDITIONS</w:t>
       </w:r>
     </w:p>
     <w:p>
       <w:pPr>
-        <w:pStyle w:val="8"/>
+        <w:pStyle w:val="ListParagraph"/>
         <w:numPr>
           <w:ilvl w:val="1"/>
           <w:numId w:val="5"/>
         </w:numPr>
-        <w:spacing w:after="160" w:line="259" w:lineRule="auto"/>
-        <w:ind w:left="840" w:leftChars="0" w:hanging="420" w:firstLineChars="0"/>
-        <w:contextualSpacing/>
         <w:rPr>
           <w:sz w:val="24"/>
           <w:szCs w:val="24"/>
@@ -432,7 +453,6 @@
         <w:rPr>
           <w:sz w:val="24"/>
           <w:szCs w:val="24"/>
-          <w:lang w:val="en-MY"/>
         </w:rPr>
         <w:t xml:space="preserve"> on Trello</w:t>
       </w:r>
@@ -447,7 +467,6 @@
         <w:rPr>
           <w:sz w:val="24"/>
           <w:szCs w:val="24"/>
-          <w:lang w:val="en-MY"/>
         </w:rPr>
         <w:t xml:space="preserve">; </w:t>
       </w:r>
@@ -456,13 +475,19 @@
           <w:sz w:val="24"/>
           <w:szCs w:val="24"/>
         </w:rPr>
-        <w:t>Previous sprint tasks sit in the “completed” section with labels to indicate which sprint it belonged t</w:t>
-      </w:r>
-      <w:r>
-        <w:rPr>
-          <w:sz w:val="24"/>
-          <w:szCs w:val="24"/>
-          <w:lang w:val="en-MY"/>
+        <w:t>Previous sprint tasks sit in the “completed” section with labels to indica</w:t>
+      </w:r>
+      <w:r>
+        <w:rPr>
+          <w:sz w:val="24"/>
+          <w:szCs w:val="24"/>
+        </w:rPr>
+        <w:t>te which sprint it belonged t</w:t>
+      </w:r>
+      <w:r>
+        <w:rPr>
+          <w:sz w:val="24"/>
+          <w:szCs w:val="24"/>
         </w:rPr>
         <w:t>o and r</w:t>
       </w:r>
@@ -477,21 +502,17 @@
         <w:rPr>
           <w:sz w:val="24"/>
           <w:szCs w:val="24"/>
-          <w:lang w:val="en-MY"/>
         </w:rPr>
         <w:t>t</w:t>
       </w:r>
     </w:p>
     <w:p>
       <w:pPr>
-        <w:pStyle w:val="8"/>
+        <w:pStyle w:val="ListParagraph"/>
         <w:numPr>
           <w:ilvl w:val="2"/>
           <w:numId w:val="5"/>
         </w:numPr>
-        <w:spacing w:after="160" w:line="259" w:lineRule="auto"/>
-        <w:ind w:left="1260" w:leftChars="0" w:hanging="420" w:firstLineChars="0"/>
-        <w:contextualSpacing/>
         <w:rPr>
           <w:sz w:val="24"/>
           <w:szCs w:val="24"/>
@@ -502,43 +523,67 @@
         <w:rPr>
           <w:sz w:val="24"/>
           <w:szCs w:val="24"/>
-          <w:u w:val="none"/>
-          <w:lang w:val="en-MY"/>
-        </w:rPr>
-        <w:t>Minimises the number if Trello board the team has to deal with</w:t>
-      </w:r>
-    </w:p>
-    <w:p>
-      <w:pPr>
-        <w:pStyle w:val="8"/>
-        <w:numPr>
-          <w:numId w:val="0"/>
-        </w:numPr>
-        <w:spacing w:after="160" w:line="259" w:lineRule="auto"/>
-        <w:contextualSpacing/>
-        <w:rPr>
-          <w:sz w:val="24"/>
-          <w:szCs w:val="24"/>
-          <w:u w:val="none"/>
-          <w:lang w:val="en-MY"/>
-        </w:rPr>
-      </w:pPr>
-    </w:p>
-    <w:p>
-      <w:pPr>
-        <w:pStyle w:val="8"/>
+        </w:rPr>
+        <w:t>Minimises the number o</w:t>
+      </w:r>
+      <w:r>
+        <w:rPr>
+          <w:sz w:val="24"/>
+          <w:szCs w:val="24"/>
+        </w:rPr>
+        <w:t>f Trello board</w:t>
+      </w:r>
+      <w:r>
+        <w:rPr>
+          <w:sz w:val="24"/>
+          <w:szCs w:val="24"/>
+        </w:rPr>
+        <w:t>s</w:t>
+      </w:r>
+      <w:r>
+        <w:rPr>
+          <w:sz w:val="24"/>
+          <w:szCs w:val="24"/>
+        </w:rPr>
+        <w:t xml:space="preserve"> the team </w:t>
+      </w:r>
+      <w:proofErr w:type="gramStart"/>
+      <w:r>
+        <w:rPr>
+          <w:sz w:val="24"/>
+          <w:szCs w:val="24"/>
+        </w:rPr>
+        <w:t>has to</w:t>
+      </w:r>
+      <w:proofErr w:type="gramEnd"/>
+      <w:r>
+        <w:rPr>
+          <w:sz w:val="24"/>
+          <w:szCs w:val="24"/>
+        </w:rPr>
+        <w:t xml:space="preserve"> deal with</w:t>
+      </w:r>
+    </w:p>
+    <w:p>
+      <w:pPr>
+        <w:pStyle w:val="ListParagraph"/>
+        <w:ind w:left="0"/>
+        <w:rPr>
+          <w:sz w:val="24"/>
+          <w:szCs w:val="24"/>
+        </w:rPr>
+      </w:pPr>
+    </w:p>
+    <w:p>
+      <w:pPr>
+        <w:pStyle w:val="ListParagraph"/>
         <w:numPr>
           <w:ilvl w:val="0"/>
           <w:numId w:val="6"/>
         </w:numPr>
-        <w:spacing w:after="160" w:line="259" w:lineRule="auto"/>
-        <w:ind w:left="420" w:leftChars="0" w:hanging="420" w:firstLineChars="0"/>
-        <w:contextualSpacing/>
-        <w:rPr>
-          <w:sz w:val="24"/>
-          <w:szCs w:val="24"/>
-          <w:u w:val="none"/>
-          <w:lang w:val="en-MY"/>
+        <w:rPr>
+          <w:sz w:val="24"/>
+          <w:szCs w:val="24"/>
         </w:rPr>
       </w:pPr>
       <w:r>
@@ -548,22 +593,17 @@
           <w:color w:val="FFFF00"/>
           <w:sz w:val="24"/>
           <w:szCs w:val="24"/>
-          <w:u w:val="none"/>
-          <w:lang w:val="en-MY"/>
         </w:rPr>
         <w:t>CHANGES</w:t>
       </w:r>
     </w:p>
     <w:p>
       <w:pPr>
-        <w:pStyle w:val="8"/>
+        <w:pStyle w:val="ListParagraph"/>
         <w:numPr>
           <w:ilvl w:val="1"/>
           <w:numId w:val="6"/>
         </w:numPr>
-        <w:spacing w:after="160" w:line="259" w:lineRule="auto"/>
-        <w:ind w:left="840" w:leftChars="0" w:hanging="420" w:firstLineChars="0"/>
-        <w:contextualSpacing/>
         <w:rPr>
           <w:b/>
           <w:sz w:val="24"/>
@@ -581,9 +621,24 @@
         <w:rPr>
           <w:sz w:val="24"/>
           <w:szCs w:val="24"/>
-          <w:lang w:val="en-MY"/>
-        </w:rPr>
-        <w:t xml:space="preserve">changed to a loose 15 (15 </w:t>
+        </w:rPr>
+        <w:t xml:space="preserve">changed to a </w:t>
+      </w:r>
+      <w:proofErr w:type="spellStart"/>
+      <w:r>
+        <w:rPr>
+          <w:sz w:val="24"/>
+          <w:szCs w:val="24"/>
+        </w:rPr>
+        <w:t>loose</w:t>
+      </w:r>
+      <w:proofErr w:type="spellEnd"/>
+      <w:r>
+        <w:rPr>
+          <w:sz w:val="24"/>
+          <w:szCs w:val="24"/>
+        </w:rPr>
+        <w:t xml:space="preserve"> 15 (15 </w:t>
       </w:r>
       <w:r>
         <w:rPr>
@@ -603,14 +658,11 @@
     </w:p>
     <w:p>
       <w:pPr>
-        <w:pStyle w:val="8"/>
+        <w:pStyle w:val="ListParagraph"/>
         <w:numPr>
           <w:ilvl w:val="2"/>
           <w:numId w:val="6"/>
         </w:numPr>
-        <w:spacing w:after="160" w:line="259" w:lineRule="auto"/>
-        <w:ind w:left="1260" w:leftChars="0" w:hanging="420" w:firstLineChars="0"/>
-        <w:contextualSpacing/>
         <w:rPr>
           <w:b/>
           <w:sz w:val="24"/>
@@ -621,21 +673,17 @@
         <w:rPr>
           <w:sz w:val="24"/>
           <w:szCs w:val="24"/>
-          <w:lang w:val="en-MY"/>
         </w:rPr>
         <w:t>Not enough tasks allocated last sprint</w:t>
       </w:r>
     </w:p>
     <w:p>
       <w:pPr>
-        <w:pStyle w:val="8"/>
+        <w:pStyle w:val="ListParagraph"/>
         <w:numPr>
           <w:ilvl w:val="2"/>
           <w:numId w:val="6"/>
         </w:numPr>
-        <w:spacing w:after="160" w:line="259" w:lineRule="auto"/>
-        <w:ind w:left="1260" w:leftChars="0" w:hanging="420" w:firstLineChars="0"/>
-        <w:contextualSpacing/>
         <w:rPr>
           <w:b/>
           <w:sz w:val="24"/>
@@ -644,220 +692,436 @@
       </w:pPr>
       <w:r>
         <w:rPr>
-          <w:b w:val="0"/>
           <w:bCs/>
           <w:sz w:val="24"/>
           <w:szCs w:val="24"/>
-          <w:lang w:val="en-MY"/>
-        </w:rPr>
-        <w:t>Also allows for extra tasks to be added/removed during a sprint (may be caused by underestimation/overestimation of task difficulty)</w:t>
-      </w:r>
+        </w:rPr>
+        <w:t xml:space="preserve">Also </w:t>
+      </w:r>
+      <w:r>
+        <w:rPr>
+          <w:bCs/>
+          <w:sz w:val="24"/>
+          <w:szCs w:val="24"/>
+        </w:rPr>
+        <w:t>allows for extra tasks to be added/removed during a sprint (may be caused by underestimation/overestimation of task difficulty)</w:t>
+      </w:r>
+    </w:p>
+    <w:p>
+      <w:pPr>
+        <w:pStyle w:val="ListParagraph"/>
+        <w:numPr>
+          <w:ilvl w:val="1"/>
+          <w:numId w:val="6"/>
+        </w:numPr>
+        <w:rPr>
+          <w:b/>
+          <w:sz w:val="24"/>
+          <w:szCs w:val="24"/>
+        </w:rPr>
+      </w:pPr>
+      <w:r>
+        <w:rPr>
+          <w:sz w:val="24"/>
+          <w:szCs w:val="24"/>
+        </w:rPr>
+        <w:t>Story points now designated based on relative difficulty</w:t>
+      </w:r>
+    </w:p>
+    <w:p>
+      <w:pPr>
+        <w:pStyle w:val="ListParagraph"/>
+        <w:numPr>
+          <w:ilvl w:val="2"/>
+          <w:numId w:val="6"/>
+        </w:numPr>
+        <w:rPr>
+          <w:bCs/>
+          <w:sz w:val="24"/>
+          <w:szCs w:val="24"/>
+        </w:rPr>
+      </w:pPr>
+      <w:r>
+        <w:rPr>
+          <w:bCs/>
+          <w:sz w:val="24"/>
+          <w:szCs w:val="24"/>
+        </w:rPr>
+        <w:t>Previous system (based on time estimated in days) created too many stor</w:t>
+      </w:r>
+      <w:r>
+        <w:rPr>
+          <w:bCs/>
+          <w:sz w:val="24"/>
+          <w:szCs w:val="24"/>
+        </w:rPr>
+        <w:t>ies with 1 point</w:t>
+      </w:r>
+    </w:p>
+    <w:p>
+      <w:pPr>
+        <w:pStyle w:val="ListParagraph"/>
+        <w:numPr>
+          <w:ilvl w:val="1"/>
+          <w:numId w:val="6"/>
+        </w:numPr>
+        <w:rPr>
+          <w:bCs/>
+          <w:sz w:val="24"/>
+          <w:szCs w:val="24"/>
+        </w:rPr>
+      </w:pPr>
+      <w:r>
+        <w:rPr>
+          <w:bCs/>
+          <w:sz w:val="24"/>
+          <w:szCs w:val="24"/>
+        </w:rPr>
+        <w:t>Sprint length changed to 2 weeks, from Thursday to Thursday</w:t>
+      </w:r>
+    </w:p>
+    <w:p>
+      <w:pPr>
+        <w:pStyle w:val="ListParagraph"/>
+        <w:numPr>
+          <w:ilvl w:val="2"/>
+          <w:numId w:val="6"/>
+        </w:numPr>
+        <w:rPr>
+          <w:bCs/>
+          <w:sz w:val="24"/>
+          <w:szCs w:val="24"/>
+        </w:rPr>
+      </w:pPr>
+      <w:r>
+        <w:rPr>
+          <w:bCs/>
+          <w:sz w:val="24"/>
+          <w:szCs w:val="24"/>
+        </w:rPr>
+        <w:t>Changed to accommodate for inspection which happens every 2 weeks on Thursday</w:t>
+      </w:r>
+    </w:p>
+    <w:p>
+      <w:pPr>
+        <w:pStyle w:val="ListParagraph"/>
+        <w:numPr>
+          <w:ilvl w:val="1"/>
+          <w:numId w:val="6"/>
+        </w:numPr>
+        <w:rPr>
+          <w:bCs/>
+          <w:sz w:val="24"/>
+          <w:szCs w:val="24"/>
+        </w:rPr>
+      </w:pPr>
+      <w:r>
+        <w:rPr>
+          <w:bCs/>
+          <w:sz w:val="24"/>
+          <w:szCs w:val="24"/>
+        </w:rPr>
+        <w:lastRenderedPageBreak/>
+        <w:t xml:space="preserve">Frequency of </w:t>
+      </w:r>
+      <w:proofErr w:type="gramStart"/>
+      <w:r>
+        <w:rPr>
+          <w:bCs/>
+          <w:sz w:val="24"/>
+          <w:szCs w:val="24"/>
+        </w:rPr>
+        <w:t>stand up</w:t>
+      </w:r>
+      <w:proofErr w:type="gramEnd"/>
+      <w:r>
+        <w:rPr>
+          <w:bCs/>
+          <w:sz w:val="24"/>
+          <w:szCs w:val="24"/>
+        </w:rPr>
+        <w:t xml:space="preserve"> meetings changed to Tuesdays &amp; Fridays</w:t>
+      </w:r>
+      <w:r>
+        <w:rPr>
+          <w:sz w:val="24"/>
+          <w:szCs w:val="24"/>
+        </w:rPr>
+        <w:t xml:space="preserve"> (time &amp; place fixed a day before)</w:t>
+      </w:r>
+    </w:p>
+    <w:p>
+      <w:pPr>
+        <w:pStyle w:val="ListParagraph"/>
+        <w:numPr>
+          <w:ilvl w:val="2"/>
+          <w:numId w:val="6"/>
+        </w:numPr>
+        <w:rPr>
+          <w:b/>
+          <w:sz w:val="24"/>
+          <w:szCs w:val="24"/>
+        </w:rPr>
+      </w:pPr>
+      <w:r>
+        <w:rPr>
+          <w:bCs/>
+          <w:sz w:val="24"/>
+          <w:szCs w:val="24"/>
+        </w:rPr>
+        <w:t>Change</w:t>
+      </w:r>
+      <w:r>
+        <w:rPr>
+          <w:bCs/>
+          <w:sz w:val="24"/>
+          <w:szCs w:val="24"/>
+        </w:rPr>
+        <w:t>d due to infrequent meetings</w:t>
+      </w:r>
+    </w:p>
+    <w:p>
+      <w:pPr>
+        <w:pStyle w:val="ListParagraph"/>
+        <w:ind w:left="0"/>
+        <w:rPr>
+          <w:b/>
+          <w:sz w:val="24"/>
+          <w:szCs w:val="24"/>
+        </w:rPr>
+      </w:pPr>
+    </w:p>
+    <w:p>
+      <w:pPr>
+        <w:pStyle w:val="ListParagraph"/>
+        <w:ind w:left="0"/>
+        <w:rPr>
+          <w:b/>
+          <w:sz w:val="24"/>
+          <w:szCs w:val="24"/>
+        </w:rPr>
+      </w:pPr>
+    </w:p>
+    <w:p>
+      <w:pPr>
+        <w:pStyle w:val="ListParagraph"/>
+        <w:numPr>
+          <w:ilvl w:val="0"/>
+          <w:numId w:val="1"/>
+        </w:numPr>
+        <w:rPr>
+          <w:sz w:val="24"/>
+          <w:szCs w:val="24"/>
+        </w:rPr>
+      </w:pPr>
+      <w:r>
+        <w:rPr>
+          <w:b/>
+          <w:sz w:val="24"/>
+          <w:szCs w:val="24"/>
+        </w:rPr>
+        <w:t>Project progress</w:t>
+      </w:r>
+    </w:p>
+    <w:p>
+      <w:pPr>
+        <w:pStyle w:val="ListParagraph"/>
+        <w:numPr>
+          <w:ilvl w:val="0"/>
+          <w:numId w:val="8"/>
+        </w:numPr>
+        <w:rPr>
+          <w:sz w:val="24"/>
+          <w:szCs w:val="24"/>
+        </w:rPr>
+      </w:pPr>
+      <w:r>
+        <w:rPr>
+          <w:sz w:val="24"/>
+          <w:szCs w:val="24"/>
+        </w:rPr>
+        <w:t>Each sprint backlog item has been implemented according to the acceptance criteria.</w:t>
+      </w:r>
+    </w:p>
+    <w:p>
+      <w:pPr>
+        <w:pStyle w:val="ListParagraph"/>
+        <w:numPr>
+          <w:ilvl w:val="0"/>
+          <w:numId w:val="8"/>
+        </w:numPr>
+        <w:rPr>
+          <w:sz w:val="24"/>
+          <w:szCs w:val="24"/>
+        </w:rPr>
+      </w:pPr>
+      <w:r>
+        <w:rPr>
+          <w:sz w:val="24"/>
+          <w:szCs w:val="24"/>
+        </w:rPr>
+        <w:t>Each sprint backlog item has been reviewed by at least 1 other scrum member before merging into the master branch.</w:t>
+      </w:r>
+    </w:p>
+    <w:p>
+      <w:pPr>
+        <w:pStyle w:val="ListParagraph"/>
+        <w:numPr>
+          <w:ilvl w:val="0"/>
+          <w:numId w:val="8"/>
+        </w:numPr>
+        <w:rPr>
+          <w:sz w:val="24"/>
+          <w:szCs w:val="24"/>
+        </w:rPr>
+      </w:pPr>
+      <w:r>
+        <w:rPr>
+          <w:sz w:val="24"/>
+          <w:szCs w:val="24"/>
+        </w:rPr>
+        <w:t>Each sprint backlog item</w:t>
+      </w:r>
+      <w:r>
+        <w:rPr>
+          <w:sz w:val="24"/>
+          <w:szCs w:val="24"/>
+        </w:rPr>
+        <w:t xml:space="preserve"> has been documented and reviewed sufficiently.</w:t>
+      </w:r>
+    </w:p>
+    <w:p>
+      <w:pPr>
+        <w:rPr>
+          <w:sz w:val="24"/>
+          <w:szCs w:val="24"/>
+        </w:rPr>
+      </w:pPr>
+    </w:p>
+    <w:p>
+      <w:pPr>
+        <w:pStyle w:val="ListParagraph"/>
+        <w:numPr>
+          <w:ilvl w:val="0"/>
+          <w:numId w:val="8"/>
+        </w:numPr>
+        <w:rPr>
+          <w:sz w:val="24"/>
+          <w:szCs w:val="24"/>
+        </w:rPr>
+      </w:pPr>
+      <w:r>
+        <w:rPr>
+          <w:sz w:val="24"/>
+          <w:szCs w:val="24"/>
+        </w:rPr>
+        <w:t>All sprint backlog items have been successfully implemented.</w:t>
+      </w:r>
+    </w:p>
+    <w:p>
+      <w:pPr>
+        <w:pStyle w:val="ListParagraph"/>
+        <w:numPr>
+          <w:ilvl w:val="0"/>
+          <w:numId w:val="8"/>
+        </w:numPr>
+        <w:rPr>
+          <w:sz w:val="24"/>
+          <w:szCs w:val="24"/>
+        </w:rPr>
+      </w:pPr>
+      <w:r>
+        <w:rPr>
+          <w:sz w:val="24"/>
+          <w:szCs w:val="24"/>
+        </w:rPr>
+        <w:t>All features have had sufficient (ad-hoc) black box testing.</w:t>
+      </w:r>
+    </w:p>
+    <w:p>
+      <w:pPr>
+        <w:pStyle w:val="ListParagraph"/>
+        <w:numPr>
+          <w:ilvl w:val="0"/>
+          <w:numId w:val="8"/>
+        </w:numPr>
+        <w:rPr>
+          <w:sz w:val="24"/>
+          <w:szCs w:val="24"/>
+        </w:rPr>
+      </w:pPr>
+      <w:r>
+        <w:rPr>
+          <w:sz w:val="24"/>
+          <w:szCs w:val="24"/>
+        </w:rPr>
+        <w:t>All features have been seen and “ok-</w:t>
+      </w:r>
+      <w:proofErr w:type="spellStart"/>
+      <w:r>
+        <w:rPr>
+          <w:sz w:val="24"/>
+          <w:szCs w:val="24"/>
+        </w:rPr>
+        <w:t>ed</w:t>
+      </w:r>
+      <w:proofErr w:type="spellEnd"/>
+      <w:r>
+        <w:rPr>
+          <w:sz w:val="24"/>
+          <w:szCs w:val="24"/>
+        </w:rPr>
+        <w:t>” by the product owner (Mr. Yen Lung).</w:t>
+      </w:r>
+    </w:p>
+    <w:p>
+      <w:pPr>
+        <w:pStyle w:val="ListParagraph"/>
+        <w:numPr>
+          <w:ilvl w:val="0"/>
+          <w:numId w:val="8"/>
+        </w:numPr>
+        <w:rPr>
+          <w:sz w:val="24"/>
+          <w:szCs w:val="24"/>
+        </w:rPr>
+      </w:pPr>
+      <w:r>
+        <w:rPr>
+          <w:sz w:val="24"/>
+          <w:szCs w:val="24"/>
+        </w:rPr>
+        <w:t>As of after this retrospective, the product backlog has been updated to accommodate for the next sprint.</w:t>
+      </w:r>
+    </w:p>
+    <w:p>
+      <w:pPr>
+        <w:ind w:left="360"/>
+        <w:rPr>
+          <w:sz w:val="24"/>
+          <w:szCs w:val="24"/>
+        </w:rPr>
+      </w:pPr>
       <w:bookmarkStart w:id="0" w:name="_GoBack"/>
       <w:bookmarkEnd w:id="0"/>
-    </w:p>
-    <w:p>
-      <w:pPr>
-        <w:pStyle w:val="8"/>
-        <w:numPr>
-          <w:ilvl w:val="1"/>
-          <w:numId w:val="6"/>
-        </w:numPr>
-        <w:spacing w:after="160" w:line="259" w:lineRule="auto"/>
-        <w:ind w:left="840" w:leftChars="0" w:hanging="420" w:firstLineChars="0"/>
-        <w:contextualSpacing/>
-        <w:rPr>
-          <w:b/>
-          <w:sz w:val="24"/>
-          <w:szCs w:val="24"/>
-        </w:rPr>
-      </w:pPr>
-      <w:r>
-        <w:rPr>
-          <w:sz w:val="24"/>
-          <w:szCs w:val="24"/>
-          <w:lang w:val="en-MY"/>
-        </w:rPr>
-        <w:t>Story points now designated based on relative difficulty</w:t>
-      </w:r>
-    </w:p>
-    <w:p>
-      <w:pPr>
-        <w:pStyle w:val="8"/>
-        <w:numPr>
-          <w:ilvl w:val="2"/>
-          <w:numId w:val="6"/>
-        </w:numPr>
-        <w:spacing w:after="160" w:line="259" w:lineRule="auto"/>
-        <w:ind w:left="1260" w:leftChars="0" w:hanging="420" w:firstLineChars="0"/>
-        <w:contextualSpacing/>
-        <w:rPr>
-          <w:b w:val="0"/>
-          <w:bCs/>
-          <w:sz w:val="24"/>
-          <w:szCs w:val="24"/>
-        </w:rPr>
-      </w:pPr>
-      <w:r>
-        <w:rPr>
-          <w:b w:val="0"/>
-          <w:bCs/>
-          <w:sz w:val="24"/>
-          <w:szCs w:val="24"/>
-          <w:lang w:val="en-MY"/>
-        </w:rPr>
-        <w:t>Previous system (based on time estimated in days) created too many stories with 1 point</w:t>
-      </w:r>
-    </w:p>
-    <w:p>
-      <w:pPr>
-        <w:pStyle w:val="8"/>
-        <w:numPr>
-          <w:ilvl w:val="1"/>
-          <w:numId w:val="6"/>
-        </w:numPr>
-        <w:spacing w:after="160" w:line="259" w:lineRule="auto"/>
-        <w:ind w:left="840" w:leftChars="0" w:hanging="420" w:firstLineChars="0"/>
-        <w:contextualSpacing/>
-        <w:rPr>
-          <w:b w:val="0"/>
-          <w:bCs/>
-          <w:sz w:val="24"/>
-          <w:szCs w:val="24"/>
-        </w:rPr>
-      </w:pPr>
-      <w:r>
-        <w:rPr>
-          <w:b w:val="0"/>
-          <w:bCs/>
-          <w:sz w:val="24"/>
-          <w:szCs w:val="24"/>
-          <w:lang w:val="en-MY"/>
-        </w:rPr>
-        <w:t>Sprint length changed to 2 weeks, from Thursday to Thursday</w:t>
-      </w:r>
-    </w:p>
-    <w:p>
-      <w:pPr>
-        <w:pStyle w:val="8"/>
-        <w:numPr>
-          <w:ilvl w:val="2"/>
-          <w:numId w:val="6"/>
-        </w:numPr>
-        <w:spacing w:after="160" w:line="259" w:lineRule="auto"/>
-        <w:ind w:left="1260" w:leftChars="0" w:hanging="420" w:firstLineChars="0"/>
-        <w:contextualSpacing/>
-        <w:rPr>
-          <w:b w:val="0"/>
-          <w:bCs/>
-          <w:sz w:val="24"/>
-          <w:szCs w:val="24"/>
-        </w:rPr>
-      </w:pPr>
-      <w:r>
-        <w:rPr>
-          <w:b w:val="0"/>
-          <w:bCs/>
-          <w:sz w:val="24"/>
-          <w:szCs w:val="24"/>
-          <w:lang w:val="en-MY"/>
-        </w:rPr>
-        <w:t>Changed to accommodate for inspection which happens every 2 weeks on Thursday</w:t>
-      </w:r>
-    </w:p>
-    <w:p>
-      <w:pPr>
-        <w:pStyle w:val="8"/>
-        <w:numPr>
-          <w:ilvl w:val="1"/>
-          <w:numId w:val="6"/>
-        </w:numPr>
-        <w:spacing w:after="160" w:line="259" w:lineRule="auto"/>
-        <w:ind w:left="840" w:leftChars="0" w:hanging="420" w:firstLineChars="0"/>
-        <w:contextualSpacing/>
-        <w:rPr>
-          <w:b w:val="0"/>
-          <w:bCs/>
-          <w:sz w:val="24"/>
-          <w:szCs w:val="24"/>
-        </w:rPr>
-      </w:pPr>
-      <w:r>
-        <w:rPr>
-          <w:b w:val="0"/>
-          <w:bCs/>
-          <w:sz w:val="24"/>
-          <w:szCs w:val="24"/>
-          <w:lang w:val="en-MY"/>
-        </w:rPr>
-        <w:t>Frequency of stand up meetings changed to Tuesdays &amp; Fridays</w:t>
-      </w:r>
-      <w:r>
-        <w:rPr>
-          <w:sz w:val="24"/>
-          <w:szCs w:val="24"/>
-        </w:rPr>
-        <w:t xml:space="preserve"> (time &amp; place fixed a day before)</w:t>
-      </w:r>
-    </w:p>
-    <w:p>
-      <w:pPr>
-        <w:pStyle w:val="8"/>
-        <w:numPr>
-          <w:ilvl w:val="2"/>
-          <w:numId w:val="6"/>
-        </w:numPr>
-        <w:spacing w:after="160" w:line="259" w:lineRule="auto"/>
-        <w:ind w:left="1260" w:leftChars="0" w:hanging="420" w:firstLineChars="0"/>
-        <w:contextualSpacing/>
-        <w:rPr>
-          <w:b/>
-          <w:sz w:val="24"/>
-          <w:szCs w:val="24"/>
-        </w:rPr>
-      </w:pPr>
-      <w:r>
-        <w:rPr>
-          <w:b w:val="0"/>
-          <w:bCs/>
-          <w:sz w:val="24"/>
-          <w:szCs w:val="24"/>
-          <w:lang w:val="en-MY"/>
-        </w:rPr>
-        <w:t>Changed due to infrequent meetings</w:t>
-      </w:r>
-    </w:p>
-    <w:p>
-      <w:pPr>
-        <w:pStyle w:val="8"/>
-        <w:numPr>
-          <w:numId w:val="0"/>
-        </w:numPr>
-        <w:spacing w:after="160" w:line="259" w:lineRule="auto"/>
-        <w:contextualSpacing/>
-        <w:rPr>
-          <w:b/>
-          <w:sz w:val="24"/>
-          <w:szCs w:val="24"/>
-        </w:rPr>
-      </w:pPr>
     </w:p>
     <w:sectPr>
       <w:pgSz w:w="11906" w:h="16838"/>
       <w:pgMar w:top="1440" w:right="1440" w:bottom="1440" w:left="1440" w:header="708" w:footer="708" w:gutter="0"/>
-      <w:cols w:space="708" w:num="1"/>
-      <w:docGrid w:linePitch="360" w:charSpace="0"/>
+      <w:cols w:space="708"/>
+      <w:docGrid w:linePitch="360"/>
     </w:sectPr>
   </w:body>
 </w:document>
 </file>
 
 <file path=word/numbering.xml><?xml version="1.0" encoding="utf-8"?>
-<w:numbering xmlns:wpc="http://schemas.microsoft.com/office/word/2010/wordprocessingCanvas" xmlns:mc="http://schemas.openxmlformats.org/markup-compatibility/2006" xmlns:o="urn:schemas-microsoft-com:office:office" xmlns:r="http://schemas.openxmlformats.org/officeDocument/2006/relationships" xmlns:m="http://schemas.openxmlformats.org/officeDocument/2006/math" xmlns:v="urn:schemas-microsoft-com:vml" xmlns:wp14="http://schemas.microsoft.com/office/word/2010/wordprocessingDrawing" xmlns:wp="http://schemas.openxmlformats.org/drawingml/2006/wordprocessingDrawing" xmlns:w10="urn:schemas-microsoft-com:office:word" xmlns:w="http://schemas.openxmlformats.org/wordprocessingml/2006/main" xmlns:w14="http://schemas.microsoft.com/office/word/2010/wordml" xmlns:wpg="http://schemas.microsoft.com/office/word/2010/wordprocessingGroup" xmlns:wpi="http://schemas.microsoft.com/office/word/2010/wordprocessingInk" xmlns:wne="http://schemas.microsoft.com/office/word/2006/wordml" xmlns:wps="http://schemas.microsoft.com/office/word/2010/wordprocessingShape" mc:Ignorable="w14 wp14">
-  <w:abstractNum w:abstractNumId="0">
+<w:numbering xmlns:wpc="http://schemas.microsoft.com/office/word/2010/wordprocessingCanvas" xmlns:cx="http://schemas.microsoft.com/office/drawing/2014/chartex" xmlns:cx1="http://schemas.microsoft.com/office/drawing/2015/9/8/chartex" xmlns:cx2="http://schemas.microsoft.com/office/drawing/2015/10/21/chartex" xmlns:cx3="http://schemas.microsoft.com/office/drawing/2016/5/9/chartex" xmlns:cx4="http://schemas.microsoft.com/office/drawing/2016/5/10/chartex" xmlns:cx5="http://schemas.microsoft.com/office/drawing/2016/5/11/chartex" xmlns:cx6="http://schemas.microsoft.com/office/drawing/2016/5/12/chartex" xmlns:cx7="http://schemas.microsoft.com/office/drawing/2016/5/13/chartex" xmlns:cx8="http://schemas.microsoft.com/office/drawing/2016/5/14/chartex" xmlns:mc="http://schemas.openxmlformats.org/markup-compatibility/2006" xmlns:aink="http://schemas.microsoft.com/office/drawing/2016/ink" xmlns:am3d="http://schemas.microsoft.com/office/drawing/2017/model3d" xmlns:o="urn:schemas-microsoft-com:office:office" xmlns:r="http://schemas.openxmlformats.org/officeDocument/2006/relationships" xmlns:m="http://schemas.openxmlformats.org/officeDocument/2006/math" xmlns:v="urn:schemas-microsoft-com:vml" xmlns:wp14="http://schemas.microsoft.com/office/word/2010/wordprocessingDrawing" xmlns:wp="http://schemas.openxmlformats.org/drawingml/2006/wordprocessingDrawing" xmlns:w10="urn:schemas-microsoft-com:office:word" xmlns:w="http://schemas.openxmlformats.org/wordprocessingml/2006/main" xmlns:w14="http://schemas.microsoft.com/office/word/2010/wordml" xmlns:w15="http://schemas.microsoft.com/office/word/2012/wordml" xmlns:w16cid="http://schemas.microsoft.com/office/word/2016/wordml/cid" xmlns:w16se="http://schemas.microsoft.com/office/word/2015/wordml/symex" xmlns:wpg="http://schemas.microsoft.com/office/word/2010/wordprocessingGroup" xmlns:wpi="http://schemas.microsoft.com/office/word/2010/wordprocessingInk" xmlns:wne="http://schemas.microsoft.com/office/word/2006/wordml" xmlns:wps="http://schemas.microsoft.com/office/word/2010/wordprocessingShape" mc:Ignorable="w14 w15 w16se w16cid wp14">
+  <w:abstractNum w:abstractNumId="0" w15:restartNumberingAfterBreak="0">
     <w:nsid w:val="DFFB051E"/>
     <w:multiLevelType w:val="multilevel"/>
     <w:tmpl w:val="DFFB051E"/>
-    <w:lvl w:ilvl="0" w:tentative="0">
+    <w:lvl w:ilvl="0">
       <w:start w:val="1"/>
       <w:numFmt w:val="bullet"/>
       <w:lvlText w:val=""/>
@@ -866,13 +1130,13 @@
         <w:tabs>
           <w:tab w:val="left" w:pos="420"/>
         </w:tabs>
-        <w:ind w:left="420" w:leftChars="0" w:hanging="420" w:firstLineChars="0"/>
-      </w:pPr>
-      <w:rPr>
-        <w:rFonts w:hint="default" w:ascii="Wingdings" w:hAnsi="Wingdings"/>
-      </w:rPr>
-    </w:lvl>
-    <w:lvl w:ilvl="1" w:tentative="0">
+        <w:ind w:left="420" w:hanging="420"/>
+      </w:pPr>
+      <w:rPr>
+        <w:rFonts w:ascii="Wingdings" w:hAnsi="Wingdings" w:hint="default"/>
+      </w:rPr>
+    </w:lvl>
+    <w:lvl w:ilvl="1">
       <w:start w:val="1"/>
       <w:numFmt w:val="bullet"/>
       <w:lvlText w:val=""/>
@@ -881,13 +1145,13 @@
         <w:tabs>
           <w:tab w:val="left" w:pos="840"/>
         </w:tabs>
-        <w:ind w:left="840" w:leftChars="0" w:hanging="420" w:firstLineChars="0"/>
-      </w:pPr>
-      <w:rPr>
-        <w:rFonts w:hint="default" w:ascii="Wingdings" w:hAnsi="Wingdings"/>
-      </w:rPr>
-    </w:lvl>
-    <w:lvl w:ilvl="2" w:tentative="0">
+        <w:ind w:left="840" w:hanging="420"/>
+      </w:pPr>
+      <w:rPr>
+        <w:rFonts w:ascii="Wingdings" w:hAnsi="Wingdings" w:hint="default"/>
+      </w:rPr>
+    </w:lvl>
+    <w:lvl w:ilvl="2">
       <w:start w:val="1"/>
       <w:numFmt w:val="bullet"/>
       <w:lvlText w:val=""/>
@@ -896,13 +1160,13 @@
         <w:tabs>
           <w:tab w:val="left" w:pos="1260"/>
         </w:tabs>
-        <w:ind w:left="1260" w:leftChars="0" w:hanging="420" w:firstLineChars="0"/>
-      </w:pPr>
-      <w:rPr>
-        <w:rFonts w:hint="default" w:ascii="Wingdings" w:hAnsi="Wingdings"/>
-      </w:rPr>
-    </w:lvl>
-    <w:lvl w:ilvl="3" w:tentative="0">
+        <w:ind w:left="1260" w:hanging="420"/>
+      </w:pPr>
+      <w:rPr>
+        <w:rFonts w:ascii="Wingdings" w:hAnsi="Wingdings" w:hint="default"/>
+      </w:rPr>
+    </w:lvl>
+    <w:lvl w:ilvl="3">
       <w:start w:val="1"/>
       <w:numFmt w:val="bullet"/>
       <w:lvlText w:val=""/>
@@ -911,13 +1175,13 @@
         <w:tabs>
           <w:tab w:val="left" w:pos="1680"/>
         </w:tabs>
-        <w:ind w:left="1680" w:leftChars="0" w:hanging="420" w:firstLineChars="0"/>
-      </w:pPr>
-      <w:rPr>
-        <w:rFonts w:hint="default" w:ascii="Wingdings" w:hAnsi="Wingdings"/>
-      </w:rPr>
-    </w:lvl>
-    <w:lvl w:ilvl="4" w:tentative="0">
+        <w:ind w:left="1680" w:hanging="420"/>
+      </w:pPr>
+      <w:rPr>
+        <w:rFonts w:ascii="Wingdings" w:hAnsi="Wingdings" w:hint="default"/>
+      </w:rPr>
+    </w:lvl>
+    <w:lvl w:ilvl="4">
       <w:start w:val="1"/>
       <w:numFmt w:val="bullet"/>
       <w:lvlText w:val=""/>
@@ -926,13 +1190,13 @@
         <w:tabs>
           <w:tab w:val="left" w:pos="2100"/>
         </w:tabs>
-        <w:ind w:left="2100" w:leftChars="0" w:hanging="420" w:firstLineChars="0"/>
-      </w:pPr>
-      <w:rPr>
-        <w:rFonts w:hint="default" w:ascii="Wingdings" w:hAnsi="Wingdings"/>
-      </w:rPr>
-    </w:lvl>
-    <w:lvl w:ilvl="5" w:tentative="0">
+        <w:ind w:left="2100" w:hanging="420"/>
+      </w:pPr>
+      <w:rPr>
+        <w:rFonts w:ascii="Wingdings" w:hAnsi="Wingdings" w:hint="default"/>
+      </w:rPr>
+    </w:lvl>
+    <w:lvl w:ilvl="5">
       <w:start w:val="1"/>
       <w:numFmt w:val="bullet"/>
       <w:lvlText w:val=""/>
@@ -941,13 +1205,13 @@
         <w:tabs>
           <w:tab w:val="left" w:pos="2520"/>
         </w:tabs>
-        <w:ind w:left="2520" w:leftChars="0" w:hanging="420" w:firstLineChars="0"/>
-      </w:pPr>
-      <w:rPr>
-        <w:rFonts w:hint="default" w:ascii="Wingdings" w:hAnsi="Wingdings"/>
-      </w:rPr>
-    </w:lvl>
-    <w:lvl w:ilvl="6" w:tentative="0">
+        <w:ind w:left="2520" w:hanging="420"/>
+      </w:pPr>
+      <w:rPr>
+        <w:rFonts w:ascii="Wingdings" w:hAnsi="Wingdings" w:hint="default"/>
+      </w:rPr>
+    </w:lvl>
+    <w:lvl w:ilvl="6">
       <w:start w:val="1"/>
       <w:numFmt w:val="bullet"/>
       <w:lvlText w:val=""/>
@@ -956,13 +1220,13 @@
         <w:tabs>
           <w:tab w:val="left" w:pos="2940"/>
         </w:tabs>
-        <w:ind w:left="2940" w:leftChars="0" w:hanging="420" w:firstLineChars="0"/>
-      </w:pPr>
-      <w:rPr>
-        <w:rFonts w:hint="default" w:ascii="Wingdings" w:hAnsi="Wingdings"/>
-      </w:rPr>
-    </w:lvl>
-    <w:lvl w:ilvl="7" w:tentative="0">
+        <w:ind w:left="2940" w:hanging="420"/>
+      </w:pPr>
+      <w:rPr>
+        <w:rFonts w:ascii="Wingdings" w:hAnsi="Wingdings" w:hint="default"/>
+      </w:rPr>
+    </w:lvl>
+    <w:lvl w:ilvl="7">
       <w:start w:val="1"/>
       <w:numFmt w:val="bullet"/>
       <w:lvlText w:val=""/>
@@ -971,13 +1235,13 @@
         <w:tabs>
           <w:tab w:val="left" w:pos="3360"/>
         </w:tabs>
-        <w:ind w:left="3360" w:leftChars="0" w:hanging="420" w:firstLineChars="0"/>
-      </w:pPr>
-      <w:rPr>
-        <w:rFonts w:hint="default" w:ascii="Wingdings" w:hAnsi="Wingdings"/>
-      </w:rPr>
-    </w:lvl>
-    <w:lvl w:ilvl="8" w:tentative="0">
+        <w:ind w:left="3360" w:hanging="420"/>
+      </w:pPr>
+      <w:rPr>
+        <w:rFonts w:ascii="Wingdings" w:hAnsi="Wingdings" w:hint="default"/>
+      </w:rPr>
+    </w:lvl>
+    <w:lvl w:ilvl="8">
       <w:start w:val="1"/>
       <w:numFmt w:val="bullet"/>
       <w:lvlText w:val=""/>
@@ -986,18 +1250,18 @@
         <w:tabs>
           <w:tab w:val="left" w:pos="3780"/>
         </w:tabs>
-        <w:ind w:left="3780" w:leftChars="0" w:hanging="420" w:firstLineChars="0"/>
-      </w:pPr>
-      <w:rPr>
-        <w:rFonts w:hint="default" w:ascii="Wingdings" w:hAnsi="Wingdings"/>
+        <w:ind w:left="3780" w:hanging="420"/>
+      </w:pPr>
+      <w:rPr>
+        <w:rFonts w:ascii="Wingdings" w:hAnsi="Wingdings" w:hint="default"/>
       </w:rPr>
     </w:lvl>
   </w:abstractNum>
-  <w:abstractNum w:abstractNumId="1">
+  <w:abstractNum w:abstractNumId="1" w15:restartNumberingAfterBreak="0">
     <w:nsid w:val="03D52181"/>
     <w:multiLevelType w:val="multilevel"/>
     <w:tmpl w:val="03D52181"/>
-    <w:lvl w:ilvl="0" w:tentative="0">
+    <w:lvl w:ilvl="0">
       <w:start w:val="1"/>
       <w:numFmt w:val="decimal"/>
       <w:lvlText w:val="%1."/>
@@ -1006,7 +1270,7 @@
         <w:ind w:left="360" w:hanging="360"/>
       </w:pPr>
     </w:lvl>
-    <w:lvl w:ilvl="1" w:tentative="0">
+    <w:lvl w:ilvl="1">
       <w:start w:val="1"/>
       <w:numFmt w:val="decimal"/>
       <w:lvlText w:val="%1.%2."/>
@@ -1015,7 +1279,7 @@
         <w:ind w:left="792" w:hanging="432"/>
       </w:pPr>
     </w:lvl>
-    <w:lvl w:ilvl="2" w:tentative="0">
+    <w:lvl w:ilvl="2">
       <w:start w:val="1"/>
       <w:numFmt w:val="decimal"/>
       <w:lvlText w:val="%1.%2.%3."/>
@@ -1024,7 +1288,7 @@
         <w:ind w:left="1224" w:hanging="504"/>
       </w:pPr>
     </w:lvl>
-    <w:lvl w:ilvl="3" w:tentative="0">
+    <w:lvl w:ilvl="3">
       <w:start w:val="1"/>
       <w:numFmt w:val="decimal"/>
       <w:lvlText w:val="%1.%2.%3.%4."/>
@@ -1033,7 +1297,7 @@
         <w:ind w:left="1728" w:hanging="648"/>
       </w:pPr>
     </w:lvl>
-    <w:lvl w:ilvl="4" w:tentative="0">
+    <w:lvl w:ilvl="4">
       <w:start w:val="1"/>
       <w:numFmt w:val="decimal"/>
       <w:lvlText w:val="%1.%2.%3.%4.%5."/>
@@ -1042,7 +1306,7 @@
         <w:ind w:left="2232" w:hanging="792"/>
       </w:pPr>
     </w:lvl>
-    <w:lvl w:ilvl="5" w:tentative="0">
+    <w:lvl w:ilvl="5">
       <w:start w:val="1"/>
       <w:numFmt w:val="decimal"/>
       <w:lvlText w:val="%1.%2.%3.%4.%5.%6."/>
@@ -1051,7 +1315,7 @@
         <w:ind w:left="2736" w:hanging="936"/>
       </w:pPr>
     </w:lvl>
-    <w:lvl w:ilvl="6" w:tentative="0">
+    <w:lvl w:ilvl="6">
       <w:start w:val="1"/>
       <w:numFmt w:val="decimal"/>
       <w:lvlText w:val="%1.%2.%3.%4.%5.%6.%7."/>
@@ -1060,7 +1324,7 @@
         <w:ind w:left="3240" w:hanging="1080"/>
       </w:pPr>
     </w:lvl>
-    <w:lvl w:ilvl="7" w:tentative="0">
+    <w:lvl w:ilvl="7">
       <w:start w:val="1"/>
       <w:numFmt w:val="decimal"/>
       <w:lvlText w:val="%1.%2.%3.%4.%5.%6.%7.%8."/>
@@ -1069,7 +1333,7 @@
         <w:ind w:left="3744" w:hanging="1224"/>
       </w:pPr>
     </w:lvl>
-    <w:lvl w:ilvl="8" w:tentative="0">
+    <w:lvl w:ilvl="8">
       <w:start w:val="1"/>
       <w:numFmt w:val="decimal"/>
       <w:lvlText w:val="%1.%2.%3.%4.%5.%6.%7.%8.%9."/>
@@ -1079,11 +1343,11 @@
       </w:pPr>
     </w:lvl>
   </w:abstractNum>
-  <w:abstractNum w:abstractNumId="2">
+  <w:abstractNum w:abstractNumId="2" w15:restartNumberingAfterBreak="0">
     <w:nsid w:val="1723C1D8"/>
     <w:multiLevelType w:val="multilevel"/>
     <w:tmpl w:val="1723C1D8"/>
-    <w:lvl w:ilvl="0" w:tentative="0">
+    <w:lvl w:ilvl="0">
       <w:start w:val="1"/>
       <w:numFmt w:val="bullet"/>
       <w:lvlText w:val=""/>
@@ -1092,13 +1356,13 @@
         <w:tabs>
           <w:tab w:val="left" w:pos="420"/>
         </w:tabs>
-        <w:ind w:left="420" w:leftChars="0" w:hanging="420" w:firstLineChars="0"/>
-      </w:pPr>
-      <w:rPr>
-        <w:rFonts w:hint="default" w:ascii="Wingdings" w:hAnsi="Wingdings"/>
-      </w:rPr>
-    </w:lvl>
-    <w:lvl w:ilvl="1" w:tentative="0">
+        <w:ind w:left="420" w:hanging="420"/>
+      </w:pPr>
+      <w:rPr>
+        <w:rFonts w:ascii="Wingdings" w:hAnsi="Wingdings" w:hint="default"/>
+      </w:rPr>
+    </w:lvl>
+    <w:lvl w:ilvl="1">
       <w:start w:val="1"/>
       <w:numFmt w:val="bullet"/>
       <w:lvlText w:val=""/>
@@ -1107,13 +1371,13 @@
         <w:tabs>
           <w:tab w:val="left" w:pos="840"/>
         </w:tabs>
-        <w:ind w:left="840" w:leftChars="0" w:hanging="420" w:firstLineChars="0"/>
-      </w:pPr>
-      <w:rPr>
-        <w:rFonts w:hint="default" w:ascii="Wingdings" w:hAnsi="Wingdings"/>
-      </w:rPr>
-    </w:lvl>
-    <w:lvl w:ilvl="2" w:tentative="0">
+        <w:ind w:left="840" w:hanging="420"/>
+      </w:pPr>
+      <w:rPr>
+        <w:rFonts w:ascii="Wingdings" w:hAnsi="Wingdings" w:hint="default"/>
+      </w:rPr>
+    </w:lvl>
+    <w:lvl w:ilvl="2">
       <w:start w:val="1"/>
       <w:numFmt w:val="bullet"/>
       <w:lvlText w:val=""/>
@@ -1122,13 +1386,13 @@
         <w:tabs>
           <w:tab w:val="left" w:pos="1260"/>
         </w:tabs>
-        <w:ind w:left="1260" w:leftChars="0" w:hanging="420" w:firstLineChars="0"/>
-      </w:pPr>
-      <w:rPr>
-        <w:rFonts w:hint="default" w:ascii="Wingdings" w:hAnsi="Wingdings"/>
-      </w:rPr>
-    </w:lvl>
-    <w:lvl w:ilvl="3" w:tentative="0">
+        <w:ind w:left="1260" w:hanging="420"/>
+      </w:pPr>
+      <w:rPr>
+        <w:rFonts w:ascii="Wingdings" w:hAnsi="Wingdings" w:hint="default"/>
+      </w:rPr>
+    </w:lvl>
+    <w:lvl w:ilvl="3">
       <w:start w:val="1"/>
       <w:numFmt w:val="bullet"/>
       <w:lvlText w:val=""/>
@@ -1137,13 +1401,13 @@
         <w:tabs>
           <w:tab w:val="left" w:pos="1680"/>
         </w:tabs>
-        <w:ind w:left="1680" w:leftChars="0" w:hanging="420" w:firstLineChars="0"/>
-      </w:pPr>
-      <w:rPr>
-        <w:rFonts w:hint="default" w:ascii="Wingdings" w:hAnsi="Wingdings"/>
-      </w:rPr>
-    </w:lvl>
-    <w:lvl w:ilvl="4" w:tentative="0">
+        <w:ind w:left="1680" w:hanging="420"/>
+      </w:pPr>
+      <w:rPr>
+        <w:rFonts w:ascii="Wingdings" w:hAnsi="Wingdings" w:hint="default"/>
+      </w:rPr>
+    </w:lvl>
+    <w:lvl w:ilvl="4">
       <w:start w:val="1"/>
       <w:numFmt w:val="bullet"/>
       <w:lvlText w:val=""/>
@@ -1152,13 +1416,13 @@
         <w:tabs>
           <w:tab w:val="left" w:pos="2100"/>
         </w:tabs>
-        <w:ind w:left="2100" w:leftChars="0" w:hanging="420" w:firstLineChars="0"/>
-      </w:pPr>
-      <w:rPr>
-        <w:rFonts w:hint="default" w:ascii="Wingdings" w:hAnsi="Wingdings"/>
-      </w:rPr>
-    </w:lvl>
-    <w:lvl w:ilvl="5" w:tentative="0">
+        <w:ind w:left="2100" w:hanging="420"/>
+      </w:pPr>
+      <w:rPr>
+        <w:rFonts w:ascii="Wingdings" w:hAnsi="Wingdings" w:hint="default"/>
+      </w:rPr>
+    </w:lvl>
+    <w:lvl w:ilvl="5">
       <w:start w:val="1"/>
       <w:numFmt w:val="bullet"/>
       <w:lvlText w:val=""/>
@@ -1167,13 +1431,13 @@
         <w:tabs>
           <w:tab w:val="left" w:pos="2520"/>
         </w:tabs>
-        <w:ind w:left="2520" w:leftChars="0" w:hanging="420" w:firstLineChars="0"/>
-      </w:pPr>
-      <w:rPr>
-        <w:rFonts w:hint="default" w:ascii="Wingdings" w:hAnsi="Wingdings"/>
-      </w:rPr>
-    </w:lvl>
-    <w:lvl w:ilvl="6" w:tentative="0">
+        <w:ind w:left="2520" w:hanging="420"/>
+      </w:pPr>
+      <w:rPr>
+        <w:rFonts w:ascii="Wingdings" w:hAnsi="Wingdings" w:hint="default"/>
+      </w:rPr>
+    </w:lvl>
+    <w:lvl w:ilvl="6">
       <w:start w:val="1"/>
       <w:numFmt w:val="bullet"/>
       <w:lvlText w:val=""/>
@@ -1182,13 +1446,13 @@
         <w:tabs>
           <w:tab w:val="left" w:pos="2940"/>
         </w:tabs>
-        <w:ind w:left="2940" w:leftChars="0" w:hanging="420" w:firstLineChars="0"/>
-      </w:pPr>
-      <w:rPr>
-        <w:rFonts w:hint="default" w:ascii="Wingdings" w:hAnsi="Wingdings"/>
-      </w:rPr>
-    </w:lvl>
-    <w:lvl w:ilvl="7" w:tentative="0">
+        <w:ind w:left="2940" w:hanging="420"/>
+      </w:pPr>
+      <w:rPr>
+        <w:rFonts w:ascii="Wingdings" w:hAnsi="Wingdings" w:hint="default"/>
+      </w:rPr>
+    </w:lvl>
+    <w:lvl w:ilvl="7">
       <w:start w:val="1"/>
       <w:numFmt w:val="bullet"/>
       <w:lvlText w:val=""/>
@@ -1197,13 +1461,13 @@
         <w:tabs>
           <w:tab w:val="left" w:pos="3360"/>
         </w:tabs>
-        <w:ind w:left="3360" w:leftChars="0" w:hanging="420" w:firstLineChars="0"/>
-      </w:pPr>
-      <w:rPr>
-        <w:rFonts w:hint="default" w:ascii="Wingdings" w:hAnsi="Wingdings"/>
-      </w:rPr>
-    </w:lvl>
-    <w:lvl w:ilvl="8" w:tentative="0">
+        <w:ind w:left="3360" w:hanging="420"/>
+      </w:pPr>
+      <w:rPr>
+        <w:rFonts w:ascii="Wingdings" w:hAnsi="Wingdings" w:hint="default"/>
+      </w:rPr>
+    </w:lvl>
+    <w:lvl w:ilvl="8">
       <w:start w:val="1"/>
       <w:numFmt w:val="bullet"/>
       <w:lvlText w:val=""/>
@@ -1212,18 +1476,18 @@
         <w:tabs>
           <w:tab w:val="left" w:pos="3780"/>
         </w:tabs>
-        <w:ind w:left="3780" w:leftChars="0" w:hanging="420" w:firstLineChars="0"/>
-      </w:pPr>
-      <w:rPr>
-        <w:rFonts w:hint="default" w:ascii="Wingdings" w:hAnsi="Wingdings"/>
+        <w:ind w:left="3780" w:hanging="420"/>
+      </w:pPr>
+      <w:rPr>
+        <w:rFonts w:ascii="Wingdings" w:hAnsi="Wingdings" w:hint="default"/>
       </w:rPr>
     </w:lvl>
   </w:abstractNum>
-  <w:abstractNum w:abstractNumId="3">
+  <w:abstractNum w:abstractNumId="3" w15:restartNumberingAfterBreak="0">
     <w:nsid w:val="24D0743E"/>
     <w:multiLevelType w:val="multilevel"/>
     <w:tmpl w:val="24D0743E"/>
-    <w:lvl w:ilvl="0" w:tentative="0">
+    <w:lvl w:ilvl="0">
       <w:start w:val="1"/>
       <w:numFmt w:val="bullet"/>
       <w:lvlText w:val=""/>
@@ -1232,10 +1496,10 @@
         <w:ind w:left="720" w:hanging="360"/>
       </w:pPr>
       <w:rPr>
-        <w:rFonts w:hint="default" w:ascii="Symbol" w:hAnsi="Symbol"/>
-      </w:rPr>
-    </w:lvl>
-    <w:lvl w:ilvl="1" w:tentative="0">
+        <w:rFonts w:ascii="Symbol" w:hAnsi="Symbol" w:hint="default"/>
+      </w:rPr>
+    </w:lvl>
+    <w:lvl w:ilvl="1">
       <w:start w:val="1"/>
       <w:numFmt w:val="bullet"/>
       <w:lvlText w:val="o"/>
@@ -1244,10 +1508,10 @@
         <w:ind w:left="1440" w:hanging="360"/>
       </w:pPr>
       <w:rPr>
-        <w:rFonts w:hint="default" w:ascii="Courier New" w:hAnsi="Courier New" w:cs="Courier New"/>
-      </w:rPr>
-    </w:lvl>
-    <w:lvl w:ilvl="2" w:tentative="0">
+        <w:rFonts w:ascii="Courier New" w:hAnsi="Courier New" w:cs="Courier New" w:hint="default"/>
+      </w:rPr>
+    </w:lvl>
+    <w:lvl w:ilvl="2">
       <w:start w:val="1"/>
       <w:numFmt w:val="bullet"/>
       <w:lvlText w:val=""/>
@@ -1256,10 +1520,10 @@
         <w:ind w:left="2160" w:hanging="360"/>
       </w:pPr>
       <w:rPr>
-        <w:rFonts w:hint="default" w:ascii="Wingdings" w:hAnsi="Wingdings"/>
-      </w:rPr>
-    </w:lvl>
-    <w:lvl w:ilvl="3" w:tentative="0">
+        <w:rFonts w:ascii="Wingdings" w:hAnsi="Wingdings" w:hint="default"/>
+      </w:rPr>
+    </w:lvl>
+    <w:lvl w:ilvl="3">
       <w:start w:val="1"/>
       <w:numFmt w:val="bullet"/>
       <w:lvlText w:val=""/>
@@ -1268,10 +1532,10 @@
         <w:ind w:left="2880" w:hanging="360"/>
       </w:pPr>
       <w:rPr>
-        <w:rFonts w:hint="default" w:ascii="Symbol" w:hAnsi="Symbol"/>
-      </w:rPr>
-    </w:lvl>
-    <w:lvl w:ilvl="4" w:tentative="0">
+        <w:rFonts w:ascii="Symbol" w:hAnsi="Symbol" w:hint="default"/>
+      </w:rPr>
+    </w:lvl>
+    <w:lvl w:ilvl="4">
       <w:start w:val="1"/>
       <w:numFmt w:val="bullet"/>
       <w:lvlText w:val="o"/>
@@ -1280,10 +1544,10 @@
         <w:ind w:left="3600" w:hanging="360"/>
       </w:pPr>
       <w:rPr>
-        <w:rFonts w:hint="default" w:ascii="Courier New" w:hAnsi="Courier New" w:cs="Courier New"/>
-      </w:rPr>
-    </w:lvl>
-    <w:lvl w:ilvl="5" w:tentative="0">
+        <w:rFonts w:ascii="Courier New" w:hAnsi="Courier New" w:cs="Courier New" w:hint="default"/>
+      </w:rPr>
+    </w:lvl>
+    <w:lvl w:ilvl="5">
       <w:start w:val="1"/>
       <w:numFmt w:val="bullet"/>
       <w:lvlText w:val=""/>
@@ -1292,10 +1556,10 @@
         <w:ind w:left="4320" w:hanging="360"/>
       </w:pPr>
       <w:rPr>
-        <w:rFonts w:hint="default" w:ascii="Wingdings" w:hAnsi="Wingdings"/>
-      </w:rPr>
-    </w:lvl>
-    <w:lvl w:ilvl="6" w:tentative="0">
+        <w:rFonts w:ascii="Wingdings" w:hAnsi="Wingdings" w:hint="default"/>
+      </w:rPr>
+    </w:lvl>
+    <w:lvl w:ilvl="6">
       <w:start w:val="1"/>
       <w:numFmt w:val="bullet"/>
       <w:lvlText w:val=""/>
@@ -1304,10 +1568,10 @@
         <w:ind w:left="5040" w:hanging="360"/>
       </w:pPr>
       <w:rPr>
-        <w:rFonts w:hint="default" w:ascii="Symbol" w:hAnsi="Symbol"/>
-      </w:rPr>
-    </w:lvl>
-    <w:lvl w:ilvl="7" w:tentative="0">
+        <w:rFonts w:ascii="Symbol" w:hAnsi="Symbol" w:hint="default"/>
+      </w:rPr>
+    </w:lvl>
+    <w:lvl w:ilvl="7">
       <w:start w:val="1"/>
       <w:numFmt w:val="bullet"/>
       <w:lvlText w:val="o"/>
@@ -1316,10 +1580,10 @@
         <w:ind w:left="5760" w:hanging="360"/>
       </w:pPr>
       <w:rPr>
-        <w:rFonts w:hint="default" w:ascii="Courier New" w:hAnsi="Courier New" w:cs="Courier New"/>
-      </w:rPr>
-    </w:lvl>
-    <w:lvl w:ilvl="8" w:tentative="0">
+        <w:rFonts w:ascii="Courier New" w:hAnsi="Courier New" w:cs="Courier New" w:hint="default"/>
+      </w:rPr>
+    </w:lvl>
+    <w:lvl w:ilvl="8">
       <w:start w:val="1"/>
       <w:numFmt w:val="bullet"/>
       <w:lvlText w:val=""/>
@@ -1328,15 +1592,15 @@
         <w:ind w:left="6480" w:hanging="360"/>
       </w:pPr>
       <w:rPr>
-        <w:rFonts w:hint="default" w:ascii="Wingdings" w:hAnsi="Wingdings"/>
+        <w:rFonts w:ascii="Wingdings" w:hAnsi="Wingdings" w:hint="default"/>
       </w:rPr>
     </w:lvl>
   </w:abstractNum>
-  <w:abstractNum w:abstractNumId="4">
+  <w:abstractNum w:abstractNumId="4" w15:restartNumberingAfterBreak="0">
     <w:nsid w:val="46754A20"/>
     <w:multiLevelType w:val="multilevel"/>
     <w:tmpl w:val="46754A20"/>
-    <w:lvl w:ilvl="0" w:tentative="0">
+    <w:lvl w:ilvl="0">
       <w:start w:val="1"/>
       <w:numFmt w:val="bullet"/>
       <w:lvlText w:val=""/>
@@ -1345,10 +1609,10 @@
         <w:ind w:left="720" w:hanging="360"/>
       </w:pPr>
       <w:rPr>
-        <w:rFonts w:hint="default" w:ascii="Symbol" w:hAnsi="Symbol"/>
-      </w:rPr>
-    </w:lvl>
-    <w:lvl w:ilvl="1" w:tentative="0">
+        <w:rFonts w:ascii="Symbol" w:hAnsi="Symbol" w:hint="default"/>
+      </w:rPr>
+    </w:lvl>
+    <w:lvl w:ilvl="1">
       <w:start w:val="1"/>
       <w:numFmt w:val="bullet"/>
       <w:lvlText w:val="o"/>
@@ -1357,10 +1621,10 @@
         <w:ind w:left="1440" w:hanging="360"/>
       </w:pPr>
       <w:rPr>
-        <w:rFonts w:hint="default" w:ascii="Courier New" w:hAnsi="Courier New" w:cs="Courier New"/>
-      </w:rPr>
-    </w:lvl>
-    <w:lvl w:ilvl="2" w:tentative="0">
+        <w:rFonts w:ascii="Courier New" w:hAnsi="Courier New" w:cs="Courier New" w:hint="default"/>
+      </w:rPr>
+    </w:lvl>
+    <w:lvl w:ilvl="2">
       <w:start w:val="1"/>
       <w:numFmt w:val="bullet"/>
       <w:lvlText w:val=""/>
@@ -1369,10 +1633,10 @@
         <w:ind w:left="2160" w:hanging="360"/>
       </w:pPr>
       <w:rPr>
-        <w:rFonts w:hint="default" w:ascii="Wingdings" w:hAnsi="Wingdings"/>
-      </w:rPr>
-    </w:lvl>
-    <w:lvl w:ilvl="3" w:tentative="0">
+        <w:rFonts w:ascii="Wingdings" w:hAnsi="Wingdings" w:hint="default"/>
+      </w:rPr>
+    </w:lvl>
+    <w:lvl w:ilvl="3">
       <w:start w:val="1"/>
       <w:numFmt w:val="bullet"/>
       <w:lvlText w:val=""/>
@@ -1381,10 +1645,10 @@
         <w:ind w:left="2880" w:hanging="360"/>
       </w:pPr>
       <w:rPr>
-        <w:rFonts w:hint="default" w:ascii="Symbol" w:hAnsi="Symbol"/>
-      </w:rPr>
-    </w:lvl>
-    <w:lvl w:ilvl="4" w:tentative="0">
+        <w:rFonts w:ascii="Symbol" w:hAnsi="Symbol" w:hint="default"/>
+      </w:rPr>
+    </w:lvl>
+    <w:lvl w:ilvl="4">
       <w:start w:val="1"/>
       <w:numFmt w:val="bullet"/>
       <w:lvlText w:val="o"/>
@@ -1393,10 +1657,10 @@
         <w:ind w:left="3600" w:hanging="360"/>
       </w:pPr>
       <w:rPr>
-        <w:rFonts w:hint="default" w:ascii="Courier New" w:hAnsi="Courier New" w:cs="Courier New"/>
-      </w:rPr>
-    </w:lvl>
-    <w:lvl w:ilvl="5" w:tentative="0">
+        <w:rFonts w:ascii="Courier New" w:hAnsi="Courier New" w:cs="Courier New" w:hint="default"/>
+      </w:rPr>
+    </w:lvl>
+    <w:lvl w:ilvl="5">
       <w:start w:val="1"/>
       <w:numFmt w:val="bullet"/>
       <w:lvlText w:val=""/>
@@ -1405,10 +1669,10 @@
         <w:ind w:left="4320" w:hanging="360"/>
       </w:pPr>
       <w:rPr>
-        <w:rFonts w:hint="default" w:ascii="Wingdings" w:hAnsi="Wingdings"/>
-      </w:rPr>
-    </w:lvl>
-    <w:lvl w:ilvl="6" w:tentative="0">
+        <w:rFonts w:ascii="Wingdings" w:hAnsi="Wingdings" w:hint="default"/>
+      </w:rPr>
+    </w:lvl>
+    <w:lvl w:ilvl="6">
       <w:start w:val="1"/>
       <w:numFmt w:val="bullet"/>
       <w:lvlText w:val=""/>
@@ -1417,10 +1681,10 @@
         <w:ind w:left="5040" w:hanging="360"/>
       </w:pPr>
       <w:rPr>
-        <w:rFonts w:hint="default" w:ascii="Symbol" w:hAnsi="Symbol"/>
-      </w:rPr>
-    </w:lvl>
-    <w:lvl w:ilvl="7" w:tentative="0">
+        <w:rFonts w:ascii="Symbol" w:hAnsi="Symbol" w:hint="default"/>
+      </w:rPr>
+    </w:lvl>
+    <w:lvl w:ilvl="7">
       <w:start w:val="1"/>
       <w:numFmt w:val="bullet"/>
       <w:lvlText w:val="o"/>
@@ -1429,10 +1693,10 @@
         <w:ind w:left="5760" w:hanging="360"/>
       </w:pPr>
       <w:rPr>
-        <w:rFonts w:hint="default" w:ascii="Courier New" w:hAnsi="Courier New" w:cs="Courier New"/>
-      </w:rPr>
-    </w:lvl>
-    <w:lvl w:ilvl="8" w:tentative="0">
+        <w:rFonts w:ascii="Courier New" w:hAnsi="Courier New" w:cs="Courier New" w:hint="default"/>
+      </w:rPr>
+    </w:lvl>
+    <w:lvl w:ilvl="8">
       <w:start w:val="1"/>
       <w:numFmt w:val="bullet"/>
       <w:lvlText w:val=""/>
@@ -1441,15 +1705,15 @@
         <w:ind w:left="6480" w:hanging="360"/>
       </w:pPr>
       <w:rPr>
-        <w:rFonts w:hint="default" w:ascii="Wingdings" w:hAnsi="Wingdings"/>
+        <w:rFonts w:ascii="Wingdings" w:hAnsi="Wingdings" w:hint="default"/>
       </w:rPr>
     </w:lvl>
   </w:abstractNum>
-  <w:abstractNum w:abstractNumId="5">
+  <w:abstractNum w:abstractNumId="5" w15:restartNumberingAfterBreak="0">
     <w:nsid w:val="47024D32"/>
     <w:multiLevelType w:val="multilevel"/>
     <w:tmpl w:val="47024D32"/>
-    <w:lvl w:ilvl="0" w:tentative="0">
+    <w:lvl w:ilvl="0">
       <w:start w:val="1"/>
       <w:numFmt w:val="bullet"/>
       <w:lvlText w:val=""/>
@@ -1458,10 +1722,10 @@
         <w:ind w:left="720" w:hanging="360"/>
       </w:pPr>
       <w:rPr>
-        <w:rFonts w:hint="default" w:ascii="Symbol" w:hAnsi="Symbol"/>
-      </w:rPr>
-    </w:lvl>
-    <w:lvl w:ilvl="1" w:tentative="0">
+        <w:rFonts w:ascii="Symbol" w:hAnsi="Symbol" w:hint="default"/>
+      </w:rPr>
+    </w:lvl>
+    <w:lvl w:ilvl="1">
       <w:start w:val="1"/>
       <w:numFmt w:val="bullet"/>
       <w:lvlText w:val="o"/>
@@ -1470,10 +1734,10 @@
         <w:ind w:left="1440" w:hanging="360"/>
       </w:pPr>
       <w:rPr>
-        <w:rFonts w:hint="default" w:ascii="Courier New" w:hAnsi="Courier New" w:cs="Courier New"/>
-      </w:rPr>
-    </w:lvl>
-    <w:lvl w:ilvl="2" w:tentative="0">
+        <w:rFonts w:ascii="Courier New" w:hAnsi="Courier New" w:cs="Courier New" w:hint="default"/>
+      </w:rPr>
+    </w:lvl>
+    <w:lvl w:ilvl="2">
       <w:start w:val="1"/>
       <w:numFmt w:val="bullet"/>
       <w:lvlText w:val=""/>
@@ -1482,10 +1746,10 @@
         <w:ind w:left="2160" w:hanging="360"/>
       </w:pPr>
       <w:rPr>
-        <w:rFonts w:hint="default" w:ascii="Wingdings" w:hAnsi="Wingdings"/>
-      </w:rPr>
-    </w:lvl>
-    <w:lvl w:ilvl="3" w:tentative="0">
+        <w:rFonts w:ascii="Wingdings" w:hAnsi="Wingdings" w:hint="default"/>
+      </w:rPr>
+    </w:lvl>
+    <w:lvl w:ilvl="3">
       <w:start w:val="1"/>
       <w:numFmt w:val="bullet"/>
       <w:lvlText w:val=""/>
@@ -1494,10 +1758,10 @@
         <w:ind w:left="2880" w:hanging="360"/>
       </w:pPr>
       <w:rPr>
-        <w:rFonts w:hint="default" w:ascii="Symbol" w:hAnsi="Symbol"/>
-      </w:rPr>
-    </w:lvl>
-    <w:lvl w:ilvl="4" w:tentative="0">
+        <w:rFonts w:ascii="Symbol" w:hAnsi="Symbol" w:hint="default"/>
+      </w:rPr>
+    </w:lvl>
+    <w:lvl w:ilvl="4">
       <w:start w:val="1"/>
       <w:numFmt w:val="bullet"/>
       <w:lvlText w:val="o"/>
@@ -1506,10 +1770,10 @@
         <w:ind w:left="3600" w:hanging="360"/>
       </w:pPr>
       <w:rPr>
-        <w:rFonts w:hint="default" w:ascii="Courier New" w:hAnsi="Courier New" w:cs="Courier New"/>
-      </w:rPr>
-    </w:lvl>
-    <w:lvl w:ilvl="5" w:tentative="0">
+        <w:rFonts w:ascii="Courier New" w:hAnsi="Courier New" w:cs="Courier New" w:hint="default"/>
+      </w:rPr>
+    </w:lvl>
+    <w:lvl w:ilvl="5">
       <w:start w:val="1"/>
       <w:numFmt w:val="bullet"/>
       <w:lvlText w:val=""/>
@@ -1518,10 +1782,10 @@
         <w:ind w:left="4320" w:hanging="360"/>
       </w:pPr>
       <w:rPr>
-        <w:rFonts w:hint="default" w:ascii="Wingdings" w:hAnsi="Wingdings"/>
-      </w:rPr>
-    </w:lvl>
-    <w:lvl w:ilvl="6" w:tentative="0">
+        <w:rFonts w:ascii="Wingdings" w:hAnsi="Wingdings" w:hint="default"/>
+      </w:rPr>
+    </w:lvl>
+    <w:lvl w:ilvl="6">
       <w:start w:val="1"/>
       <w:numFmt w:val="bullet"/>
       <w:lvlText w:val=""/>
@@ -1530,10 +1794,10 @@
         <w:ind w:left="5040" w:hanging="360"/>
       </w:pPr>
       <w:rPr>
-        <w:rFonts w:hint="default" w:ascii="Symbol" w:hAnsi="Symbol"/>
-      </w:rPr>
-    </w:lvl>
-    <w:lvl w:ilvl="7" w:tentative="0">
+        <w:rFonts w:ascii="Symbol" w:hAnsi="Symbol" w:hint="default"/>
+      </w:rPr>
+    </w:lvl>
+    <w:lvl w:ilvl="7">
       <w:start w:val="1"/>
       <w:numFmt w:val="bullet"/>
       <w:lvlText w:val="o"/>
@@ -1542,10 +1806,10 @@
         <w:ind w:left="5760" w:hanging="360"/>
       </w:pPr>
       <w:rPr>
-        <w:rFonts w:hint="default" w:ascii="Courier New" w:hAnsi="Courier New" w:cs="Courier New"/>
-      </w:rPr>
-    </w:lvl>
-    <w:lvl w:ilvl="8" w:tentative="0">
+        <w:rFonts w:ascii="Courier New" w:hAnsi="Courier New" w:cs="Courier New" w:hint="default"/>
+      </w:rPr>
+    </w:lvl>
+    <w:lvl w:ilvl="8">
       <w:start w:val="1"/>
       <w:numFmt w:val="bullet"/>
       <w:lvlText w:val=""/>
@@ -1554,8 +1818,207 @@
         <w:ind w:left="6480" w:hanging="360"/>
       </w:pPr>
       <w:rPr>
-        <w:rFonts w:hint="default" w:ascii="Wingdings" w:hAnsi="Wingdings"/>
-      </w:rPr>
+        <w:rFonts w:ascii="Wingdings" w:hAnsi="Wingdings" w:hint="default"/>
+      </w:rPr>
+    </w:lvl>
+  </w:abstractNum>
+  <w:abstractNum w:abstractNumId="6" w15:restartNumberingAfterBreak="0">
+    <w:nsid w:val="72493640"/>
+    <w:multiLevelType w:val="hybridMultilevel"/>
+    <w:tmpl w:val="E68872AE"/>
+    <w:lvl w:ilvl="0" w:tplc="44090001">
+      <w:start w:val="1"/>
+      <w:numFmt w:val="bullet"/>
+      <w:lvlText w:val=""/>
+      <w:lvlJc w:val="left"/>
+      <w:pPr>
+        <w:ind w:left="720" w:hanging="360"/>
+      </w:pPr>
+      <w:rPr>
+        <w:rFonts w:ascii="Symbol" w:hAnsi="Symbol" w:hint="default"/>
+      </w:rPr>
+    </w:lvl>
+    <w:lvl w:ilvl="1" w:tplc="44090003" w:tentative="1">
+      <w:start w:val="1"/>
+      <w:numFmt w:val="bullet"/>
+      <w:lvlText w:val="o"/>
+      <w:lvlJc w:val="left"/>
+      <w:pPr>
+        <w:ind w:left="1440" w:hanging="360"/>
+      </w:pPr>
+      <w:rPr>
+        <w:rFonts w:ascii="Courier New" w:hAnsi="Courier New" w:cs="Courier New" w:hint="default"/>
+      </w:rPr>
+    </w:lvl>
+    <w:lvl w:ilvl="2" w:tplc="44090005" w:tentative="1">
+      <w:start w:val="1"/>
+      <w:numFmt w:val="bullet"/>
+      <w:lvlText w:val=""/>
+      <w:lvlJc w:val="left"/>
+      <w:pPr>
+        <w:ind w:left="2160" w:hanging="360"/>
+      </w:pPr>
+      <w:rPr>
+        <w:rFonts w:ascii="Wingdings" w:hAnsi="Wingdings" w:hint="default"/>
+      </w:rPr>
+    </w:lvl>
+    <w:lvl w:ilvl="3" w:tplc="44090001" w:tentative="1">
+      <w:start w:val="1"/>
+      <w:numFmt w:val="bullet"/>
+      <w:lvlText w:val=""/>
+      <w:lvlJc w:val="left"/>
+      <w:pPr>
+        <w:ind w:left="2880" w:hanging="360"/>
+      </w:pPr>
+      <w:rPr>
+        <w:rFonts w:ascii="Symbol" w:hAnsi="Symbol" w:hint="default"/>
+      </w:rPr>
+    </w:lvl>
+    <w:lvl w:ilvl="4" w:tplc="44090003" w:tentative="1">
+      <w:start w:val="1"/>
+      <w:numFmt w:val="bullet"/>
+      <w:lvlText w:val="o"/>
+      <w:lvlJc w:val="left"/>
+      <w:pPr>
+        <w:ind w:left="3600" w:hanging="360"/>
+      </w:pPr>
+      <w:rPr>
+        <w:rFonts w:ascii="Courier New" w:hAnsi="Courier New" w:cs="Courier New" w:hint="default"/>
+      </w:rPr>
+    </w:lvl>
+    <w:lvl w:ilvl="5" w:tplc="44090005" w:tentative="1">
+      <w:start w:val="1"/>
+      <w:numFmt w:val="bullet"/>
+      <w:lvlText w:val=""/>
+      <w:lvlJc w:val="left"/>
+      <w:pPr>
+        <w:ind w:left="4320" w:hanging="360"/>
+      </w:pPr>
+      <w:rPr>
+        <w:rFonts w:ascii="Wingdings" w:hAnsi="Wingdings" w:hint="default"/>
+      </w:rPr>
+    </w:lvl>
+    <w:lvl w:ilvl="6" w:tplc="44090001" w:tentative="1">
+      <w:start w:val="1"/>
+      <w:numFmt w:val="bullet"/>
+      <w:lvlText w:val=""/>
+      <w:lvlJc w:val="left"/>
+      <w:pPr>
+        <w:ind w:left="5040" w:hanging="360"/>
+      </w:pPr>
+      <w:rPr>
+        <w:rFonts w:ascii="Symbol" w:hAnsi="Symbol" w:hint="default"/>
+      </w:rPr>
+    </w:lvl>
+    <w:lvl w:ilvl="7" w:tplc="44090003" w:tentative="1">
+      <w:start w:val="1"/>
+      <w:numFmt w:val="bullet"/>
+      <w:lvlText w:val="o"/>
+      <w:lvlJc w:val="left"/>
+      <w:pPr>
+        <w:ind w:left="5760" w:hanging="360"/>
+      </w:pPr>
+      <w:rPr>
+        <w:rFonts w:ascii="Courier New" w:hAnsi="Courier New" w:cs="Courier New" w:hint="default"/>
+      </w:rPr>
+    </w:lvl>
+    <w:lvl w:ilvl="8" w:tplc="44090005" w:tentative="1">
+      <w:start w:val="1"/>
+      <w:numFmt w:val="bullet"/>
+      <w:lvlText w:val=""/>
+      <w:lvlJc w:val="left"/>
+      <w:pPr>
+        <w:ind w:left="6480" w:hanging="360"/>
+      </w:pPr>
+      <w:rPr>
+        <w:rFonts w:ascii="Wingdings" w:hAnsi="Wingdings" w:hint="default"/>
+      </w:rPr>
+    </w:lvl>
+  </w:abstractNum>
+  <w:abstractNum w:abstractNumId="7" w15:restartNumberingAfterBreak="0">
+    <w:nsid w:val="7CBC08EC"/>
+    <w:multiLevelType w:val="hybridMultilevel"/>
+    <w:tmpl w:val="FC6072CE"/>
+    <w:lvl w:ilvl="0" w:tplc="4409000F">
+      <w:start w:val="1"/>
+      <w:numFmt w:val="decimal"/>
+      <w:lvlText w:val="%1."/>
+      <w:lvlJc w:val="left"/>
+      <w:pPr>
+        <w:ind w:left="360" w:hanging="360"/>
+      </w:pPr>
+    </w:lvl>
+    <w:lvl w:ilvl="1" w:tplc="44090019" w:tentative="1">
+      <w:start w:val="1"/>
+      <w:numFmt w:val="lowerLetter"/>
+      <w:lvlText w:val="%2."/>
+      <w:lvlJc w:val="left"/>
+      <w:pPr>
+        <w:ind w:left="1080" w:hanging="360"/>
+      </w:pPr>
+    </w:lvl>
+    <w:lvl w:ilvl="2" w:tplc="4409001B" w:tentative="1">
+      <w:start w:val="1"/>
+      <w:numFmt w:val="lowerRoman"/>
+      <w:lvlText w:val="%3."/>
+      <w:lvlJc w:val="right"/>
+      <w:pPr>
+        <w:ind w:left="1800" w:hanging="180"/>
+      </w:pPr>
+    </w:lvl>
+    <w:lvl w:ilvl="3" w:tplc="4409000F" w:tentative="1">
+      <w:start w:val="1"/>
+      <w:numFmt w:val="decimal"/>
+      <w:lvlText w:val="%4."/>
+      <w:lvlJc w:val="left"/>
+      <w:pPr>
+        <w:ind w:left="2520" w:hanging="360"/>
+      </w:pPr>
+    </w:lvl>
+    <w:lvl w:ilvl="4" w:tplc="44090019" w:tentative="1">
+      <w:start w:val="1"/>
+      <w:numFmt w:val="lowerLetter"/>
+      <w:lvlText w:val="%5."/>
+      <w:lvlJc w:val="left"/>
+      <w:pPr>
+        <w:ind w:left="3240" w:hanging="360"/>
+      </w:pPr>
+    </w:lvl>
+    <w:lvl w:ilvl="5" w:tplc="4409001B" w:tentative="1">
+      <w:start w:val="1"/>
+      <w:numFmt w:val="lowerRoman"/>
+      <w:lvlText w:val="%6."/>
+      <w:lvlJc w:val="right"/>
+      <w:pPr>
+        <w:ind w:left="3960" w:hanging="180"/>
+      </w:pPr>
+    </w:lvl>
+    <w:lvl w:ilvl="6" w:tplc="4409000F" w:tentative="1">
+      <w:start w:val="1"/>
+      <w:numFmt w:val="decimal"/>
+      <w:lvlText w:val="%7."/>
+      <w:lvlJc w:val="left"/>
+      <w:pPr>
+        <w:ind w:left="4680" w:hanging="360"/>
+      </w:pPr>
+    </w:lvl>
+    <w:lvl w:ilvl="7" w:tplc="44090019" w:tentative="1">
+      <w:start w:val="1"/>
+      <w:numFmt w:val="lowerLetter"/>
+      <w:lvlText w:val="%8."/>
+      <w:lvlJc w:val="left"/>
+      <w:pPr>
+        <w:ind w:left="5400" w:hanging="360"/>
+      </w:pPr>
+    </w:lvl>
+    <w:lvl w:ilvl="8" w:tplc="4409001B" w:tentative="1">
+      <w:start w:val="1"/>
+      <w:numFmt w:val="lowerRoman"/>
+      <w:lvlText w:val="%9."/>
+      <w:lvlJc w:val="right"/>
+      <w:pPr>
+        <w:ind w:left="6120" w:hanging="180"/>
+      </w:pPr>
     </w:lvl>
   </w:abstractNum>
   <w:num w:numId="1">
@@ -1576,297 +2039,426 @@
   <w:num w:numId="6">
     <w:abstractNumId w:val="2"/>
   </w:num>
+  <w:num w:numId="7">
+    <w:abstractNumId w:val="7"/>
+  </w:num>
+  <w:num w:numId="8">
+    <w:abstractNumId w:val="6"/>
+  </w:num>
 </w:numbering>
 </file>
 
 <file path=word/styles.xml><?xml version="1.0" encoding="utf-8"?>
-<w:styles xmlns:mc="http://schemas.openxmlformats.org/markup-compatibility/2006" xmlns:o="urn:schemas-microsoft-com:office:office" xmlns:r="http://schemas.openxmlformats.org/officeDocument/2006/relationships" xmlns:m="http://schemas.openxmlformats.org/officeDocument/2006/math" xmlns:v="urn:schemas-microsoft-com:vml" xmlns:w="http://schemas.openxmlformats.org/wordprocessingml/2006/main" xmlns:w14="http://schemas.microsoft.com/office/word/2010/wordml" xmlns:w10="urn:schemas-microsoft-com:office:word" xmlns:sl="http://schemas.openxmlformats.org/schemaLibrary/2006/main" mc:Ignorable="w14">
+<w:styles xmlns:mc="http://schemas.openxmlformats.org/markup-compatibility/2006" xmlns:r="http://schemas.openxmlformats.org/officeDocument/2006/relationships" xmlns:w="http://schemas.openxmlformats.org/wordprocessingml/2006/main" xmlns:w14="http://schemas.microsoft.com/office/word/2010/wordml" xmlns:w15="http://schemas.microsoft.com/office/word/2012/wordml" xmlns:w16cid="http://schemas.microsoft.com/office/word/2016/wordml/cid" xmlns:w16se="http://schemas.microsoft.com/office/word/2015/wordml/symex" mc:Ignorable="w14 w15 w16se w16cid">
   <w:docDefaults>
     <w:rPrDefault>
       <w:rPr>
-        <w:rFonts w:asciiTheme="minorHAnsi" w:hAnsiTheme="minorHAnsi" w:eastAsiaTheme="minorHAnsi" w:cstheme="minorBidi"/>
+        <w:rFonts w:asciiTheme="minorHAnsi" w:eastAsiaTheme="minorHAnsi" w:hAnsiTheme="minorHAnsi" w:cstheme="minorBidi"/>
+        <w:lang w:val="en-MY" w:eastAsia="en-MY" w:bidi="ar-SA"/>
       </w:rPr>
     </w:rPrDefault>
+    <w:pPrDefault>
+      <w:pPr>
+        <w:spacing w:after="160" w:line="259" w:lineRule="auto"/>
+      </w:pPr>
+    </w:pPrDefault>
   </w:docDefaults>
-  <w:latentStyles w:count="260" w:defQFormat="0" w:defUnhideWhenUsed="1" w:defSemiHidden="1" w:defUIPriority="99" w:defLockedState="0">
-    <w:lsdException w:qFormat="1" w:unhideWhenUsed="0" w:uiPriority="0" w:semiHidden="0" w:name="Normal"/>
-    <w:lsdException w:qFormat="1" w:unhideWhenUsed="0" w:uiPriority="9" w:semiHidden="0" w:name="heading 1"/>
-    <w:lsdException w:qFormat="1" w:uiPriority="9" w:name="heading 2"/>
-    <w:lsdException w:qFormat="1" w:uiPriority="9" w:name="heading 3"/>
-    <w:lsdException w:qFormat="1" w:uiPriority="9" w:name="heading 4"/>
-    <w:lsdException w:qFormat="1" w:uiPriority="9" w:name="heading 5"/>
-    <w:lsdException w:qFormat="1" w:uiPriority="9" w:name="heading 6"/>
-    <w:lsdException w:qFormat="1" w:uiPriority="9" w:name="heading 7"/>
-    <w:lsdException w:qFormat="1" w:uiPriority="9" w:name="heading 8"/>
-    <w:lsdException w:qFormat="1" w:uiPriority="9" w:name="heading 9"/>
-    <w:lsdException w:uiPriority="99" w:name="index 1"/>
-    <w:lsdException w:uiPriority="99" w:name="index 2"/>
-    <w:lsdException w:uiPriority="99" w:name="index 3"/>
-    <w:lsdException w:uiPriority="99" w:name="index 4"/>
-    <w:lsdException w:uiPriority="99" w:name="index 5"/>
-    <w:lsdException w:uiPriority="99" w:name="index 6"/>
-    <w:lsdException w:uiPriority="99" w:name="index 7"/>
-    <w:lsdException w:uiPriority="99" w:name="index 8"/>
-    <w:lsdException w:uiPriority="99" w:name="index 9"/>
-    <w:lsdException w:uiPriority="39" w:name="toc 1"/>
-    <w:lsdException w:uiPriority="39" w:name="toc 2"/>
-    <w:lsdException w:uiPriority="39" w:name="toc 3"/>
-    <w:lsdException w:uiPriority="39" w:name="toc 4"/>
-    <w:lsdException w:uiPriority="39" w:name="toc 5"/>
-    <w:lsdException w:uiPriority="39" w:name="toc 6"/>
-    <w:lsdException w:uiPriority="39" w:name="toc 7"/>
-    <w:lsdException w:uiPriority="39" w:name="toc 8"/>
-    <w:lsdException w:uiPriority="39" w:name="toc 9"/>
-    <w:lsdException w:uiPriority="99" w:name="Normal Indent"/>
-    <w:lsdException w:uiPriority="99" w:name="footnote text"/>
-    <w:lsdException w:uiPriority="99" w:name="annotation text"/>
-    <w:lsdException w:uiPriority="99" w:semiHidden="0" w:name="header"/>
-    <w:lsdException w:uiPriority="99" w:semiHidden="0" w:name="footer"/>
-    <w:lsdException w:uiPriority="99" w:name="index heading"/>
-    <w:lsdException w:qFormat="1" w:uiPriority="35" w:name="caption"/>
-    <w:lsdException w:uiPriority="99" w:name="table of figures"/>
-    <w:lsdException w:uiPriority="99" w:name="envelope address"/>
-    <w:lsdException w:uiPriority="99" w:name="envelope return"/>
-    <w:lsdException w:uiPriority="99" w:name="footnote reference"/>
-    <w:lsdException w:uiPriority="99" w:name="annotation reference"/>
-    <w:lsdException w:uiPriority="99" w:name="line number"/>
-    <w:lsdException w:uiPriority="99" w:name="page number"/>
-    <w:lsdException w:uiPriority="99" w:name="endnote reference"/>
-    <w:lsdException w:uiPriority="99" w:name="endnote text"/>
-    <w:lsdException w:uiPriority="99" w:name="table of authorities"/>
-    <w:lsdException w:uiPriority="99" w:name="macro"/>
-    <w:lsdException w:uiPriority="99" w:name="toa heading"/>
-    <w:lsdException w:uiPriority="99" w:name="List"/>
-    <w:lsdException w:uiPriority="99" w:name="List Bullet"/>
-    <w:lsdException w:uiPriority="99" w:name="List Number"/>
-    <w:lsdException w:uiPriority="99" w:name="List 2"/>
-    <w:lsdException w:uiPriority="99" w:name="List 3"/>
-    <w:lsdException w:uiPriority="99" w:name="List 4"/>
-    <w:lsdException w:uiPriority="99" w:name="List 5"/>
-    <w:lsdException w:uiPriority="99" w:name="List Bullet 2"/>
-    <w:lsdException w:uiPriority="99" w:name="List Bullet 3"/>
-    <w:lsdException w:uiPriority="99" w:name="List Bullet 4"/>
-    <w:lsdException w:uiPriority="99" w:name="List Bullet 5"/>
-    <w:lsdException w:uiPriority="99" w:name="List Number 2"/>
-    <w:lsdException w:uiPriority="99" w:name="List Number 3"/>
-    <w:lsdException w:uiPriority="99" w:name="List Number 4"/>
-    <w:lsdException w:uiPriority="99" w:name="List Number 5"/>
-    <w:lsdException w:qFormat="1" w:unhideWhenUsed="0" w:uiPriority="10" w:semiHidden="0" w:name="Title"/>
-    <w:lsdException w:uiPriority="99" w:name="Closing"/>
-    <w:lsdException w:uiPriority="99" w:name="Signature"/>
-    <w:lsdException w:uiPriority="1" w:name="Default Paragraph Font"/>
-    <w:lsdException w:uiPriority="99" w:name="Body Text"/>
-    <w:lsdException w:uiPriority="99" w:name="Body Text Indent"/>
-    <w:lsdException w:uiPriority="99" w:name="List Continue"/>
-    <w:lsdException w:uiPriority="99" w:name="List Continue 2"/>
-    <w:lsdException w:uiPriority="99" w:name="List Continue 3"/>
-    <w:lsdException w:uiPriority="99" w:name="List Continue 4"/>
-    <w:lsdException w:uiPriority="99" w:name="List Continue 5"/>
-    <w:lsdException w:uiPriority="99" w:name="Message Header"/>
-    <w:lsdException w:qFormat="1" w:unhideWhenUsed="0" w:uiPriority="11" w:semiHidden="0" w:name="Subtitle"/>
-    <w:lsdException w:uiPriority="99" w:name="Salutation"/>
-    <w:lsdException w:uiPriority="99" w:name="Date"/>
-    <w:lsdException w:uiPriority="99" w:name="Body Text First Indent"/>
-    <w:lsdException w:uiPriority="99" w:name="Body Text First Indent 2"/>
-    <w:lsdException w:uiPriority="99" w:name="Note Heading"/>
-    <w:lsdException w:uiPriority="99" w:name="Body Text 2"/>
-    <w:lsdException w:uiPriority="99" w:name="Body Text 3"/>
-    <w:lsdException w:uiPriority="99" w:name="Body Text Indent 2"/>
-    <w:lsdException w:uiPriority="99" w:name="Body Text Indent 3"/>
-    <w:lsdException w:uiPriority="99" w:name="Block Text"/>
-    <w:lsdException w:uiPriority="99" w:name="Hyperlink"/>
-    <w:lsdException w:uiPriority="99" w:name="FollowedHyperlink"/>
-    <w:lsdException w:qFormat="1" w:unhideWhenUsed="0" w:uiPriority="22" w:semiHidden="0" w:name="Strong"/>
-    <w:lsdException w:qFormat="1" w:unhideWhenUsed="0" w:uiPriority="20" w:semiHidden="0" w:name="Emphasis"/>
-    <w:lsdException w:uiPriority="99" w:name="Document Map"/>
-    <w:lsdException w:uiPriority="99" w:name="Plain Text"/>
-    <w:lsdException w:uiPriority="99" w:name="E-mail Signature"/>
-    <w:lsdException w:uiPriority="99" w:name="Normal (Web)"/>
-    <w:lsdException w:uiPriority="99" w:name="HTML Acronym"/>
-    <w:lsdException w:uiPriority="99" w:name="HTML Address"/>
-    <w:lsdException w:uiPriority="99" w:name="HTML Cite"/>
-    <w:lsdException w:uiPriority="99" w:name="HTML Code"/>
-    <w:lsdException w:uiPriority="99" w:name="HTML Definition"/>
-    <w:lsdException w:uiPriority="99" w:name="HTML Keyboard"/>
-    <w:lsdException w:uiPriority="99" w:name="HTML Preformatted"/>
-    <w:lsdException w:uiPriority="99" w:name="HTML Sample"/>
-    <w:lsdException w:uiPriority="99" w:name="HTML Typewriter"/>
-    <w:lsdException w:uiPriority="99" w:name="HTML Variable"/>
-    <w:lsdException w:qFormat="1" w:uiPriority="99" w:name="Normal Table"/>
-    <w:lsdException w:uiPriority="99" w:name="annotation subject"/>
-    <w:lsdException w:uiPriority="99" w:name="Table Simple 1"/>
-    <w:lsdException w:uiPriority="99" w:name="Table Simple 2"/>
-    <w:lsdException w:uiPriority="99" w:name="Table Simple 3"/>
-    <w:lsdException w:uiPriority="99" w:name="Table Classic 1"/>
-    <w:lsdException w:uiPriority="99" w:name="Table Classic 2"/>
-    <w:lsdException w:uiPriority="99" w:name="Table Classic 3"/>
-    <w:lsdException w:uiPriority="99" w:name="Table Classic 4"/>
-    <w:lsdException w:uiPriority="99" w:name="Table Colorful 1"/>
-    <w:lsdException w:uiPriority="99" w:name="Table Colorful 2"/>
-    <w:lsdException w:uiPriority="99" w:name="Table Colorful 3"/>
-    <w:lsdException w:uiPriority="99" w:name="Table Columns 1"/>
-    <w:lsdException w:uiPriority="99" w:name="Table Columns 2"/>
-    <w:lsdException w:uiPriority="99" w:name="Table Columns 3"/>
-    <w:lsdException w:uiPriority="99" w:name="Table Columns 4"/>
-    <w:lsdException w:uiPriority="99" w:name="Table Columns 5"/>
-    <w:lsdException w:uiPriority="99" w:name="Table Grid 1"/>
-    <w:lsdException w:uiPriority="99" w:name="Table Grid 2"/>
-    <w:lsdException w:uiPriority="99" w:name="Table Grid 3"/>
-    <w:lsdException w:uiPriority="99" w:name="Table Grid 4"/>
-    <w:lsdException w:uiPriority="99" w:name="Table Grid 5"/>
-    <w:lsdException w:uiPriority="99" w:name="Table Grid 6"/>
-    <w:lsdException w:uiPriority="99" w:name="Table Grid 7"/>
-    <w:lsdException w:uiPriority="99" w:name="Table Grid 8"/>
-    <w:lsdException w:uiPriority="99" w:name="Table List 1"/>
-    <w:lsdException w:uiPriority="99" w:name="Table List 2"/>
-    <w:lsdException w:uiPriority="99" w:name="Table List 3"/>
-    <w:lsdException w:uiPriority="99" w:name="Table List 4"/>
-    <w:lsdException w:uiPriority="99" w:name="Table List 5"/>
-    <w:lsdException w:uiPriority="99" w:name="Table List 6"/>
-    <w:lsdException w:uiPriority="99" w:name="Table List 7"/>
-    <w:lsdException w:uiPriority="99" w:name="Table List 8"/>
-    <w:lsdException w:uiPriority="99" w:name="Table 3D effects 1"/>
-    <w:lsdException w:uiPriority="99" w:name="Table 3D effects 2"/>
-    <w:lsdException w:uiPriority="99" w:name="Table 3D effects 3"/>
-    <w:lsdException w:uiPriority="99" w:name="Table Contemporary"/>
-    <w:lsdException w:uiPriority="99" w:name="Table Elegant"/>
-    <w:lsdException w:uiPriority="99" w:name="Table Professional"/>
-    <w:lsdException w:uiPriority="99" w:name="Table Subtle 1"/>
-    <w:lsdException w:uiPriority="99" w:name="Table Subtle 2"/>
-    <w:lsdException w:uiPriority="99" w:name="Table Web 1"/>
-    <w:lsdException w:uiPriority="99" w:name="Table Web 2"/>
-    <w:lsdException w:uiPriority="99" w:name="Table Web 3"/>
-    <w:lsdException w:uiPriority="99" w:name="Balloon Text"/>
-    <w:lsdException w:unhideWhenUsed="0" w:uiPriority="39" w:semiHidden="0" w:name="Table Grid"/>
-    <w:lsdException w:uiPriority="99" w:name="Table Theme"/>
-    <w:lsdException w:unhideWhenUsed="0" w:uiPriority="60" w:semiHidden="0" w:name="Light Shading"/>
-    <w:lsdException w:unhideWhenUsed="0" w:uiPriority="61" w:semiHidden="0" w:name="Light List"/>
-    <w:lsdException w:unhideWhenUsed="0" w:uiPriority="62" w:semiHidden="0" w:name="Light Grid"/>
-    <w:lsdException w:unhideWhenUsed="0" w:uiPriority="63" w:semiHidden="0" w:name="Medium Shading 1"/>
-    <w:lsdException w:unhideWhenUsed="0" w:uiPriority="64" w:semiHidden="0" w:name="Medium Shading 2"/>
-    <w:lsdException w:unhideWhenUsed="0" w:uiPriority="65" w:semiHidden="0" w:name="Medium List 1"/>
-    <w:lsdException w:unhideWhenUsed="0" w:uiPriority="66" w:semiHidden="0" w:name="Medium List 2"/>
-    <w:lsdException w:unhideWhenUsed="0" w:uiPriority="67" w:semiHidden="0" w:name="Medium Grid 1"/>
-    <w:lsdException w:unhideWhenUsed="0" w:uiPriority="68" w:semiHidden="0" w:name="Medium Grid 2"/>
-    <w:lsdException w:unhideWhenUsed="0" w:uiPriority="69" w:semiHidden="0" w:name="Medium Grid 3"/>
-    <w:lsdException w:unhideWhenUsed="0" w:uiPriority="70" w:semiHidden="0" w:name="Dark List"/>
-    <w:lsdException w:unhideWhenUsed="0" w:uiPriority="71" w:semiHidden="0" w:name="Colorful Shading"/>
-    <w:lsdException w:unhideWhenUsed="0" w:uiPriority="72" w:semiHidden="0" w:name="Colorful List"/>
-    <w:lsdException w:unhideWhenUsed="0" w:uiPriority="73" w:semiHidden="0" w:name="Colorful Grid"/>
-    <w:lsdException w:unhideWhenUsed="0" w:uiPriority="60" w:semiHidden="0" w:name="Light Shading Accent 1"/>
-    <w:lsdException w:unhideWhenUsed="0" w:uiPriority="61" w:semiHidden="0" w:name="Light List Accent 1"/>
-    <w:lsdException w:unhideWhenUsed="0" w:uiPriority="62" w:semiHidden="0" w:name="Light Grid Accent 1"/>
-    <w:lsdException w:unhideWhenUsed="0" w:uiPriority="63" w:semiHidden="0" w:name="Medium Shading 1 Accent 1"/>
-    <w:lsdException w:unhideWhenUsed="0" w:uiPriority="64" w:semiHidden="0" w:name="Medium Shading 2 Accent 1"/>
-    <w:lsdException w:unhideWhenUsed="0" w:uiPriority="65" w:semiHidden="0" w:name="Medium List 1 Accent 1"/>
-    <w:lsdException w:qFormat="1" w:unhideWhenUsed="0" w:uiPriority="34" w:semiHidden="0" w:name="List Paragraph"/>
-    <w:lsdException w:unhideWhenUsed="0" w:uiPriority="66" w:semiHidden="0" w:name="Medium List 2 Accent 1"/>
-    <w:lsdException w:unhideWhenUsed="0" w:uiPriority="67" w:semiHidden="0" w:name="Medium Grid 1 Accent 1"/>
-    <w:lsdException w:unhideWhenUsed="0" w:uiPriority="68" w:semiHidden="0" w:name="Medium Grid 2 Accent 1"/>
-    <w:lsdException w:unhideWhenUsed="0" w:uiPriority="69" w:semiHidden="0" w:name="Medium Grid 3 Accent 1"/>
-    <w:lsdException w:unhideWhenUsed="0" w:uiPriority="70" w:semiHidden="0" w:name="Dark List Accent 1"/>
-    <w:lsdException w:unhideWhenUsed="0" w:uiPriority="71" w:semiHidden="0" w:name="Colorful Shading Accent 1"/>
-    <w:lsdException w:unhideWhenUsed="0" w:uiPriority="72" w:semiHidden="0" w:name="Colorful List Accent 1"/>
-    <w:lsdException w:unhideWhenUsed="0" w:uiPriority="73" w:semiHidden="0" w:name="Colorful Grid Accent 1"/>
-    <w:lsdException w:unhideWhenUsed="0" w:uiPriority="60" w:semiHidden="0" w:name="Light Shading Accent 2"/>
-    <w:lsdException w:unhideWhenUsed="0" w:uiPriority="61" w:semiHidden="0" w:name="Light List Accent 2"/>
-    <w:lsdException w:unhideWhenUsed="0" w:uiPriority="62" w:semiHidden="0" w:name="Light Grid Accent 2"/>
-    <w:lsdException w:unhideWhenUsed="0" w:uiPriority="63" w:semiHidden="0" w:name="Medium Shading 1 Accent 2"/>
-    <w:lsdException w:unhideWhenUsed="0" w:uiPriority="64" w:semiHidden="0" w:name="Medium Shading 2 Accent 2"/>
-    <w:lsdException w:unhideWhenUsed="0" w:uiPriority="65" w:semiHidden="0" w:name="Medium List 1 Accent 2"/>
-    <w:lsdException w:unhideWhenUsed="0" w:uiPriority="66" w:semiHidden="0" w:name="Medium List 2 Accent 2"/>
-    <w:lsdException w:unhideWhenUsed="0" w:uiPriority="67" w:semiHidden="0" w:name="Medium Grid 1 Accent 2"/>
-    <w:lsdException w:unhideWhenUsed="0" w:uiPriority="68" w:semiHidden="0" w:name="Medium Grid 2 Accent 2"/>
-    <w:lsdException w:unhideWhenUsed="0" w:uiPriority="69" w:semiHidden="0" w:name="Medium Grid 3 Accent 2"/>
-    <w:lsdException w:unhideWhenUsed="0" w:uiPriority="70" w:semiHidden="0" w:name="Dark List Accent 2"/>
-    <w:lsdException w:unhideWhenUsed="0" w:uiPriority="71" w:semiHidden="0" w:name="Colorful Shading Accent 2"/>
-    <w:lsdException w:unhideWhenUsed="0" w:uiPriority="72" w:semiHidden="0" w:name="Colorful List Accent 2"/>
-    <w:lsdException w:unhideWhenUsed="0" w:uiPriority="73" w:semiHidden="0" w:name="Colorful Grid Accent 2"/>
-    <w:lsdException w:unhideWhenUsed="0" w:uiPriority="60" w:semiHidden="0" w:name="Light Shading Accent 3"/>
-    <w:lsdException w:unhideWhenUsed="0" w:uiPriority="61" w:semiHidden="0" w:name="Light List Accent 3"/>
-    <w:lsdException w:unhideWhenUsed="0" w:uiPriority="62" w:semiHidden="0" w:name="Light Grid Accent 3"/>
-    <w:lsdException w:unhideWhenUsed="0" w:uiPriority="63" w:semiHidden="0" w:name="Medium Shading 1 Accent 3"/>
-    <w:lsdException w:unhideWhenUsed="0" w:uiPriority="64" w:semiHidden="0" w:name="Medium Shading 2 Accent 3"/>
-    <w:lsdException w:unhideWhenUsed="0" w:uiPriority="65" w:semiHidden="0" w:name="Medium List 1 Accent 3"/>
-    <w:lsdException w:unhideWhenUsed="0" w:uiPriority="66" w:semiHidden="0" w:name="Medium List 2 Accent 3"/>
-    <w:lsdException w:unhideWhenUsed="0" w:uiPriority="67" w:semiHidden="0" w:name="Medium Grid 1 Accent 3"/>
-    <w:lsdException w:unhideWhenUsed="0" w:uiPriority="68" w:semiHidden="0" w:name="Medium Grid 2 Accent 3"/>
-    <w:lsdException w:unhideWhenUsed="0" w:uiPriority="69" w:semiHidden="0" w:name="Medium Grid 3 Accent 3"/>
-    <w:lsdException w:unhideWhenUsed="0" w:uiPriority="70" w:semiHidden="0" w:name="Dark List Accent 3"/>
-    <w:lsdException w:unhideWhenUsed="0" w:uiPriority="71" w:semiHidden="0" w:name="Colorful Shading Accent 3"/>
-    <w:lsdException w:unhideWhenUsed="0" w:uiPriority="72" w:semiHidden="0" w:name="Colorful List Accent 3"/>
-    <w:lsdException w:unhideWhenUsed="0" w:uiPriority="73" w:semiHidden="0" w:name="Colorful Grid Accent 3"/>
-    <w:lsdException w:unhideWhenUsed="0" w:uiPriority="60" w:semiHidden="0" w:name="Light Shading Accent 4"/>
-    <w:lsdException w:unhideWhenUsed="0" w:uiPriority="61" w:semiHidden="0" w:name="Light List Accent 4"/>
-    <w:lsdException w:unhideWhenUsed="0" w:uiPriority="62" w:semiHidden="0" w:name="Light Grid Accent 4"/>
-    <w:lsdException w:unhideWhenUsed="0" w:uiPriority="63" w:semiHidden="0" w:name="Medium Shading 1 Accent 4"/>
-    <w:lsdException w:unhideWhenUsed="0" w:uiPriority="64" w:semiHidden="0" w:name="Medium Shading 2 Accent 4"/>
-    <w:lsdException w:unhideWhenUsed="0" w:uiPriority="65" w:semiHidden="0" w:name="Medium List 1 Accent 4"/>
-    <w:lsdException w:unhideWhenUsed="0" w:uiPriority="66" w:semiHidden="0" w:name="Medium List 2 Accent 4"/>
-    <w:lsdException w:unhideWhenUsed="0" w:uiPriority="67" w:semiHidden="0" w:name="Medium Grid 1 Accent 4"/>
-    <w:lsdException w:unhideWhenUsed="0" w:uiPriority="68" w:semiHidden="0" w:name="Medium Grid 2 Accent 4"/>
-    <w:lsdException w:unhideWhenUsed="0" w:uiPriority="69" w:semiHidden="0" w:name="Medium Grid 3 Accent 4"/>
-    <w:lsdException w:unhideWhenUsed="0" w:uiPriority="70" w:semiHidden="0" w:name="Dark List Accent 4"/>
-    <w:lsdException w:unhideWhenUsed="0" w:uiPriority="71" w:semiHidden="0" w:name="Colorful Shading Accent 4"/>
-    <w:lsdException w:unhideWhenUsed="0" w:uiPriority="72" w:semiHidden="0" w:name="Colorful List Accent 4"/>
-    <w:lsdException w:unhideWhenUsed="0" w:uiPriority="73" w:semiHidden="0" w:name="Colorful Grid Accent 4"/>
-    <w:lsdException w:unhideWhenUsed="0" w:uiPriority="60" w:semiHidden="0" w:name="Light Shading Accent 5"/>
-    <w:lsdException w:unhideWhenUsed="0" w:uiPriority="61" w:semiHidden="0" w:name="Light List Accent 5"/>
-    <w:lsdException w:unhideWhenUsed="0" w:uiPriority="62" w:semiHidden="0" w:name="Light Grid Accent 5"/>
-    <w:lsdException w:unhideWhenUsed="0" w:uiPriority="63" w:semiHidden="0" w:name="Medium Shading 1 Accent 5"/>
-    <w:lsdException w:unhideWhenUsed="0" w:uiPriority="64" w:semiHidden="0" w:name="Medium Shading 2 Accent 5"/>
-    <w:lsdException w:unhideWhenUsed="0" w:uiPriority="65" w:semiHidden="0" w:name="Medium List 1 Accent 5"/>
-    <w:lsdException w:unhideWhenUsed="0" w:uiPriority="66" w:semiHidden="0" w:name="Medium List 2 Accent 5"/>
-    <w:lsdException w:unhideWhenUsed="0" w:uiPriority="67" w:semiHidden="0" w:name="Medium Grid 1 Accent 5"/>
-    <w:lsdException w:unhideWhenUsed="0" w:uiPriority="68" w:semiHidden="0" w:name="Medium Grid 2 Accent 5"/>
-    <w:lsdException w:unhideWhenUsed="0" w:uiPriority="69" w:semiHidden="0" w:name="Medium Grid 3 Accent 5"/>
-    <w:lsdException w:unhideWhenUsed="0" w:uiPriority="70" w:semiHidden="0" w:name="Dark List Accent 5"/>
-    <w:lsdException w:unhideWhenUsed="0" w:uiPriority="71" w:semiHidden="0" w:name="Colorful Shading Accent 5"/>
-    <w:lsdException w:unhideWhenUsed="0" w:uiPriority="72" w:semiHidden="0" w:name="Colorful List Accent 5"/>
-    <w:lsdException w:unhideWhenUsed="0" w:uiPriority="73" w:semiHidden="0" w:name="Colorful Grid Accent 5"/>
-    <w:lsdException w:unhideWhenUsed="0" w:uiPriority="60" w:semiHidden="0" w:name="Light Shading Accent 6"/>
-    <w:lsdException w:unhideWhenUsed="0" w:uiPriority="61" w:semiHidden="0" w:name="Light List Accent 6"/>
-    <w:lsdException w:unhideWhenUsed="0" w:uiPriority="62" w:semiHidden="0" w:name="Light Grid Accent 6"/>
-    <w:lsdException w:unhideWhenUsed="0" w:uiPriority="63" w:semiHidden="0" w:name="Medium Shading 1 Accent 6"/>
-    <w:lsdException w:unhideWhenUsed="0" w:uiPriority="64" w:semiHidden="0" w:name="Medium Shading 2 Accent 6"/>
-    <w:lsdException w:unhideWhenUsed="0" w:uiPriority="65" w:semiHidden="0" w:name="Medium List 1 Accent 6"/>
-    <w:lsdException w:unhideWhenUsed="0" w:uiPriority="66" w:semiHidden="0" w:name="Medium List 2 Accent 6"/>
-    <w:lsdException w:unhideWhenUsed="0" w:uiPriority="67" w:semiHidden="0" w:name="Medium Grid 1 Accent 6"/>
-    <w:lsdException w:unhideWhenUsed="0" w:uiPriority="68" w:semiHidden="0" w:name="Medium Grid 2 Accent 6"/>
-    <w:lsdException w:unhideWhenUsed="0" w:uiPriority="69" w:semiHidden="0" w:name="Medium Grid 3 Accent 6"/>
-    <w:lsdException w:unhideWhenUsed="0" w:uiPriority="70" w:semiHidden="0" w:name="Dark List Accent 6"/>
-    <w:lsdException w:unhideWhenUsed="0" w:uiPriority="71" w:semiHidden="0" w:name="Colorful Shading Accent 6"/>
-    <w:lsdException w:unhideWhenUsed="0" w:uiPriority="72" w:semiHidden="0" w:name="Colorful List Accent 6"/>
-    <w:lsdException w:unhideWhenUsed="0" w:uiPriority="73" w:semiHidden="0" w:name="Colorful Grid Accent 6"/>
+  <w:latentStyles w:defLockedState="0" w:defUIPriority="99" w:defSemiHidden="0" w:defUnhideWhenUsed="0" w:defQFormat="0" w:count="375">
+    <w:lsdException w:name="Normal" w:uiPriority="0" w:qFormat="1"/>
+    <w:lsdException w:name="heading 1" w:uiPriority="9" w:qFormat="1"/>
+    <w:lsdException w:name="heading 2" w:semiHidden="1" w:uiPriority="9" w:unhideWhenUsed="1" w:qFormat="1"/>
+    <w:lsdException w:name="heading 3" w:semiHidden="1" w:uiPriority="9" w:unhideWhenUsed="1" w:qFormat="1"/>
+    <w:lsdException w:name="heading 4" w:semiHidden="1" w:uiPriority="9" w:unhideWhenUsed="1" w:qFormat="1"/>
+    <w:lsdException w:name="heading 5" w:semiHidden="1" w:uiPriority="9" w:unhideWhenUsed="1" w:qFormat="1"/>
+    <w:lsdException w:name="heading 6" w:semiHidden="1" w:uiPriority="9" w:unhideWhenUsed="1" w:qFormat="1"/>
+    <w:lsdException w:name="heading 7" w:semiHidden="1" w:uiPriority="9" w:unhideWhenUsed="1" w:qFormat="1"/>
+    <w:lsdException w:name="heading 8" w:semiHidden="1" w:uiPriority="9" w:unhideWhenUsed="1" w:qFormat="1"/>
+    <w:lsdException w:name="heading 9" w:semiHidden="1" w:uiPriority="9" w:unhideWhenUsed="1" w:qFormat="1"/>
+    <w:lsdException w:name="index 1" w:semiHidden="1" w:unhideWhenUsed="1"/>
+    <w:lsdException w:name="index 2" w:semiHidden="1" w:unhideWhenUsed="1"/>
+    <w:lsdException w:name="index 3" w:semiHidden="1" w:unhideWhenUsed="1"/>
+    <w:lsdException w:name="index 4" w:semiHidden="1" w:unhideWhenUsed="1"/>
+    <w:lsdException w:name="index 5" w:semiHidden="1" w:unhideWhenUsed="1"/>
+    <w:lsdException w:name="index 6" w:semiHidden="1" w:unhideWhenUsed="1"/>
+    <w:lsdException w:name="index 7" w:semiHidden="1" w:unhideWhenUsed="1"/>
+    <w:lsdException w:name="index 8" w:semiHidden="1" w:unhideWhenUsed="1"/>
+    <w:lsdException w:name="index 9" w:semiHidden="1" w:unhideWhenUsed="1"/>
+    <w:lsdException w:name="toc 1" w:semiHidden="1" w:uiPriority="39" w:unhideWhenUsed="1"/>
+    <w:lsdException w:name="toc 2" w:semiHidden="1" w:uiPriority="39" w:unhideWhenUsed="1"/>
+    <w:lsdException w:name="toc 3" w:semiHidden="1" w:uiPriority="39" w:unhideWhenUsed="1"/>
+    <w:lsdException w:name="toc 4" w:semiHidden="1" w:uiPriority="39" w:unhideWhenUsed="1"/>
+    <w:lsdException w:name="toc 5" w:semiHidden="1" w:uiPriority="39" w:unhideWhenUsed="1"/>
+    <w:lsdException w:name="toc 6" w:semiHidden="1" w:uiPriority="39" w:unhideWhenUsed="1"/>
+    <w:lsdException w:name="toc 7" w:semiHidden="1" w:uiPriority="39" w:unhideWhenUsed="1"/>
+    <w:lsdException w:name="toc 8" w:semiHidden="1" w:uiPriority="39" w:unhideWhenUsed="1"/>
+    <w:lsdException w:name="toc 9" w:semiHidden="1" w:uiPriority="39" w:unhideWhenUsed="1"/>
+    <w:lsdException w:name="Normal Indent" w:semiHidden="1" w:unhideWhenUsed="1"/>
+    <w:lsdException w:name="footnote text" w:semiHidden="1" w:unhideWhenUsed="1"/>
+    <w:lsdException w:name="annotation text" w:semiHidden="1" w:unhideWhenUsed="1"/>
+    <w:lsdException w:name="header" w:unhideWhenUsed="1"/>
+    <w:lsdException w:name="footer" w:unhideWhenUsed="1"/>
+    <w:lsdException w:name="index heading" w:semiHidden="1" w:unhideWhenUsed="1"/>
+    <w:lsdException w:name="caption" w:semiHidden="1" w:uiPriority="35" w:unhideWhenUsed="1" w:qFormat="1"/>
+    <w:lsdException w:name="table of figures" w:semiHidden="1" w:unhideWhenUsed="1"/>
+    <w:lsdException w:name="envelope address" w:semiHidden="1" w:unhideWhenUsed="1"/>
+    <w:lsdException w:name="envelope return" w:semiHidden="1" w:unhideWhenUsed="1"/>
+    <w:lsdException w:name="footnote reference" w:semiHidden="1" w:unhideWhenUsed="1"/>
+    <w:lsdException w:name="annotation reference" w:semiHidden="1" w:unhideWhenUsed="1"/>
+    <w:lsdException w:name="line number" w:semiHidden="1" w:unhideWhenUsed="1"/>
+    <w:lsdException w:name="page number" w:semiHidden="1" w:unhideWhenUsed="1"/>
+    <w:lsdException w:name="endnote reference" w:semiHidden="1" w:unhideWhenUsed="1"/>
+    <w:lsdException w:name="endnote text" w:semiHidden="1" w:unhideWhenUsed="1"/>
+    <w:lsdException w:name="table of authorities" w:semiHidden="1" w:unhideWhenUsed="1"/>
+    <w:lsdException w:name="macro" w:semiHidden="1" w:unhideWhenUsed="1"/>
+    <w:lsdException w:name="toa heading" w:semiHidden="1" w:unhideWhenUsed="1"/>
+    <w:lsdException w:name="List" w:semiHidden="1" w:unhideWhenUsed="1"/>
+    <w:lsdException w:name="List Bullet" w:semiHidden="1" w:unhideWhenUsed="1"/>
+    <w:lsdException w:name="List Number" w:semiHidden="1" w:unhideWhenUsed="1"/>
+    <w:lsdException w:name="List 2" w:semiHidden="1" w:unhideWhenUsed="1"/>
+    <w:lsdException w:name="List 3" w:semiHidden="1" w:unhideWhenUsed="1"/>
+    <w:lsdException w:name="List 4" w:semiHidden="1" w:unhideWhenUsed="1"/>
+    <w:lsdException w:name="List 5" w:semiHidden="1" w:unhideWhenUsed="1"/>
+    <w:lsdException w:name="List Bullet 2" w:semiHidden="1" w:unhideWhenUsed="1"/>
+    <w:lsdException w:name="List Bullet 3" w:semiHidden="1" w:unhideWhenUsed="1"/>
+    <w:lsdException w:name="List Bullet 4" w:semiHidden="1" w:unhideWhenUsed="1"/>
+    <w:lsdException w:name="List Bullet 5" w:semiHidden="1" w:unhideWhenUsed="1"/>
+    <w:lsdException w:name="List Number 2" w:semiHidden="1" w:unhideWhenUsed="1"/>
+    <w:lsdException w:name="List Number 3" w:semiHidden="1" w:unhideWhenUsed="1"/>
+    <w:lsdException w:name="List Number 4" w:semiHidden="1" w:unhideWhenUsed="1"/>
+    <w:lsdException w:name="List Number 5" w:semiHidden="1" w:unhideWhenUsed="1"/>
+    <w:lsdException w:name="Title" w:uiPriority="10" w:qFormat="1"/>
+    <w:lsdException w:name="Closing" w:semiHidden="1" w:unhideWhenUsed="1"/>
+    <w:lsdException w:name="Signature" w:semiHidden="1" w:unhideWhenUsed="1"/>
+    <w:lsdException w:name="Default Paragraph Font" w:semiHidden="1" w:uiPriority="1" w:unhideWhenUsed="1"/>
+    <w:lsdException w:name="Body Text" w:semiHidden="1" w:unhideWhenUsed="1"/>
+    <w:lsdException w:name="Body Text Indent" w:semiHidden="1" w:unhideWhenUsed="1"/>
+    <w:lsdException w:name="List Continue" w:semiHidden="1" w:unhideWhenUsed="1"/>
+    <w:lsdException w:name="List Continue 2" w:semiHidden="1" w:unhideWhenUsed="1"/>
+    <w:lsdException w:name="List Continue 3" w:semiHidden="1" w:unhideWhenUsed="1"/>
+    <w:lsdException w:name="List Continue 4" w:semiHidden="1" w:unhideWhenUsed="1"/>
+    <w:lsdException w:name="List Continue 5" w:semiHidden="1" w:unhideWhenUsed="1"/>
+    <w:lsdException w:name="Message Header" w:semiHidden="1" w:unhideWhenUsed="1"/>
+    <w:lsdException w:name="Subtitle" w:uiPriority="11" w:qFormat="1"/>
+    <w:lsdException w:name="Salutation" w:semiHidden="1" w:unhideWhenUsed="1"/>
+    <w:lsdException w:name="Date" w:semiHidden="1" w:unhideWhenUsed="1"/>
+    <w:lsdException w:name="Body Text First Indent" w:semiHidden="1" w:unhideWhenUsed="1"/>
+    <w:lsdException w:name="Body Text First Indent 2" w:semiHidden="1" w:unhideWhenUsed="1"/>
+    <w:lsdException w:name="Note Heading" w:semiHidden="1" w:unhideWhenUsed="1"/>
+    <w:lsdException w:name="Body Text 2" w:semiHidden="1" w:unhideWhenUsed="1"/>
+    <w:lsdException w:name="Body Text 3" w:semiHidden="1" w:unhideWhenUsed="1"/>
+    <w:lsdException w:name="Body Text Indent 2" w:semiHidden="1" w:unhideWhenUsed="1"/>
+    <w:lsdException w:name="Body Text Indent 3" w:semiHidden="1" w:unhideWhenUsed="1"/>
+    <w:lsdException w:name="Block Text" w:semiHidden="1" w:unhideWhenUsed="1"/>
+    <w:lsdException w:name="Hyperlink" w:semiHidden="1" w:unhideWhenUsed="1"/>
+    <w:lsdException w:name="FollowedHyperlink" w:semiHidden="1" w:unhideWhenUsed="1"/>
+    <w:lsdException w:name="Strong" w:uiPriority="22" w:qFormat="1"/>
+    <w:lsdException w:name="Emphasis" w:uiPriority="20" w:qFormat="1"/>
+    <w:lsdException w:name="Document Map" w:semiHidden="1" w:unhideWhenUsed="1"/>
+    <w:lsdException w:name="Plain Text" w:semiHidden="1" w:unhideWhenUsed="1"/>
+    <w:lsdException w:name="E-mail Signature" w:semiHidden="1" w:unhideWhenUsed="1"/>
+    <w:lsdException w:name="HTML Top of Form" w:semiHidden="1" w:unhideWhenUsed="1"/>
+    <w:lsdException w:name="HTML Bottom of Form" w:semiHidden="1" w:unhideWhenUsed="1"/>
+    <w:lsdException w:name="Normal (Web)" w:semiHidden="1" w:unhideWhenUsed="1"/>
+    <w:lsdException w:name="HTML Acronym" w:semiHidden="1" w:unhideWhenUsed="1"/>
+    <w:lsdException w:name="HTML Address" w:semiHidden="1" w:unhideWhenUsed="1"/>
+    <w:lsdException w:name="HTML Cite" w:semiHidden="1" w:unhideWhenUsed="1"/>
+    <w:lsdException w:name="HTML Code" w:semiHidden="1" w:unhideWhenUsed="1"/>
+    <w:lsdException w:name="HTML Definition" w:semiHidden="1" w:unhideWhenUsed="1"/>
+    <w:lsdException w:name="HTML Keyboard" w:semiHidden="1" w:unhideWhenUsed="1"/>
+    <w:lsdException w:name="HTML Preformatted" w:semiHidden="1" w:unhideWhenUsed="1"/>
+    <w:lsdException w:name="HTML Sample" w:semiHidden="1" w:unhideWhenUsed="1"/>
+    <w:lsdException w:name="HTML Typewriter" w:semiHidden="1" w:unhideWhenUsed="1"/>
+    <w:lsdException w:name="HTML Variable" w:semiHidden="1" w:unhideWhenUsed="1"/>
+    <w:lsdException w:name="Normal Table" w:semiHidden="1" w:unhideWhenUsed="1" w:qFormat="1"/>
+    <w:lsdException w:name="annotation subject" w:semiHidden="1" w:unhideWhenUsed="1"/>
+    <w:lsdException w:name="No List" w:semiHidden="1" w:unhideWhenUsed="1"/>
+    <w:lsdException w:name="Outline List 1" w:semiHidden="1" w:unhideWhenUsed="1"/>
+    <w:lsdException w:name="Outline List 2" w:semiHidden="1" w:unhideWhenUsed="1"/>
+    <w:lsdException w:name="Outline List 3" w:semiHidden="1" w:unhideWhenUsed="1"/>
+    <w:lsdException w:name="Table Simple 1" w:semiHidden="1" w:unhideWhenUsed="1"/>
+    <w:lsdException w:name="Table Simple 2" w:semiHidden="1" w:unhideWhenUsed="1"/>
+    <w:lsdException w:name="Table Simple 3" w:semiHidden="1" w:unhideWhenUsed="1"/>
+    <w:lsdException w:name="Table Classic 1" w:semiHidden="1" w:unhideWhenUsed="1"/>
+    <w:lsdException w:name="Table Classic 2" w:semiHidden="1" w:unhideWhenUsed="1"/>
+    <w:lsdException w:name="Table Classic 3" w:semiHidden="1" w:unhideWhenUsed="1"/>
+    <w:lsdException w:name="Table Classic 4" w:semiHidden="1" w:unhideWhenUsed="1"/>
+    <w:lsdException w:name="Table Colorful 1" w:semiHidden="1" w:unhideWhenUsed="1"/>
+    <w:lsdException w:name="Table Colorful 2" w:semiHidden="1" w:unhideWhenUsed="1"/>
+    <w:lsdException w:name="Table Colorful 3" w:semiHidden="1" w:unhideWhenUsed="1"/>
+    <w:lsdException w:name="Table Columns 1" w:semiHidden="1" w:unhideWhenUsed="1"/>
+    <w:lsdException w:name="Table Columns 2" w:semiHidden="1" w:unhideWhenUsed="1"/>
+    <w:lsdException w:name="Table Columns 3" w:semiHidden="1" w:unhideWhenUsed="1"/>
+    <w:lsdException w:name="Table Columns 4" w:semiHidden="1" w:unhideWhenUsed="1"/>
+    <w:lsdException w:name="Table Columns 5" w:semiHidden="1" w:unhideWhenUsed="1"/>
+    <w:lsdException w:name="Table Grid 1" w:semiHidden="1" w:unhideWhenUsed="1"/>
+    <w:lsdException w:name="Table Grid 2" w:semiHidden="1" w:unhideWhenUsed="1"/>
+    <w:lsdException w:name="Table Grid 3" w:semiHidden="1" w:unhideWhenUsed="1"/>
+    <w:lsdException w:name="Table Grid 4" w:semiHidden="1" w:unhideWhenUsed="1"/>
+    <w:lsdException w:name="Table Grid 5" w:semiHidden="1" w:unhideWhenUsed="1"/>
+    <w:lsdException w:name="Table Grid 6" w:semiHidden="1" w:unhideWhenUsed="1"/>
+    <w:lsdException w:name="Table Grid 7" w:semiHidden="1" w:unhideWhenUsed="1"/>
+    <w:lsdException w:name="Table Grid 8" w:semiHidden="1" w:unhideWhenUsed="1"/>
+    <w:lsdException w:name="Table List 1" w:semiHidden="1" w:unhideWhenUsed="1"/>
+    <w:lsdException w:name="Table List 2" w:semiHidden="1" w:unhideWhenUsed="1"/>
+    <w:lsdException w:name="Table List 3" w:semiHidden="1" w:unhideWhenUsed="1"/>
+    <w:lsdException w:name="Table List 4" w:semiHidden="1" w:unhideWhenUsed="1"/>
+    <w:lsdException w:name="Table List 5" w:semiHidden="1" w:unhideWhenUsed="1"/>
+    <w:lsdException w:name="Table List 6" w:semiHidden="1" w:unhideWhenUsed="1"/>
+    <w:lsdException w:name="Table List 7" w:semiHidden="1" w:unhideWhenUsed="1"/>
+    <w:lsdException w:name="Table List 8" w:semiHidden="1" w:unhideWhenUsed="1"/>
+    <w:lsdException w:name="Table 3D effects 1" w:semiHidden="1" w:unhideWhenUsed="1"/>
+    <w:lsdException w:name="Table 3D effects 2" w:semiHidden="1" w:unhideWhenUsed="1"/>
+    <w:lsdException w:name="Table 3D effects 3" w:semiHidden="1" w:unhideWhenUsed="1"/>
+    <w:lsdException w:name="Table Contemporary" w:semiHidden="1" w:unhideWhenUsed="1"/>
+    <w:lsdException w:name="Table Elegant" w:semiHidden="1" w:unhideWhenUsed="1"/>
+    <w:lsdException w:name="Table Professional" w:semiHidden="1" w:unhideWhenUsed="1"/>
+    <w:lsdException w:name="Table Subtle 1" w:semiHidden="1" w:unhideWhenUsed="1"/>
+    <w:lsdException w:name="Table Subtle 2" w:semiHidden="1" w:unhideWhenUsed="1"/>
+    <w:lsdException w:name="Table Web 1" w:semiHidden="1" w:unhideWhenUsed="1"/>
+    <w:lsdException w:name="Table Web 2" w:semiHidden="1" w:unhideWhenUsed="1"/>
+    <w:lsdException w:name="Table Web 3" w:semiHidden="1" w:unhideWhenUsed="1"/>
+    <w:lsdException w:name="Balloon Text" w:semiHidden="1" w:unhideWhenUsed="1"/>
+    <w:lsdException w:name="Table Grid" w:uiPriority="39"/>
+    <w:lsdException w:name="Table Theme" w:semiHidden="1" w:unhideWhenUsed="1"/>
+    <w:lsdException w:name="Placeholder Text" w:semiHidden="1"/>
+    <w:lsdException w:name="Light Shading" w:uiPriority="60"/>
+    <w:lsdException w:name="Light List" w:uiPriority="61"/>
+    <w:lsdException w:name="Light Grid" w:uiPriority="62"/>
+    <w:lsdException w:name="Medium Shading 1" w:uiPriority="63"/>
+    <w:lsdException w:name="Medium Shading 2" w:uiPriority="64"/>
+    <w:lsdException w:name="Medium List 1" w:uiPriority="65"/>
+    <w:lsdException w:name="Medium List 2" w:uiPriority="66"/>
+    <w:lsdException w:name="Medium Grid 1" w:uiPriority="67"/>
+    <w:lsdException w:name="Medium Grid 2" w:uiPriority="68"/>
+    <w:lsdException w:name="Medium Grid 3" w:uiPriority="69"/>
+    <w:lsdException w:name="Dark List" w:uiPriority="70"/>
+    <w:lsdException w:name="Colorful Shading" w:uiPriority="71"/>
+    <w:lsdException w:name="Colorful List" w:uiPriority="72"/>
+    <w:lsdException w:name="Colorful Grid" w:uiPriority="73"/>
+    <w:lsdException w:name="Light Shading Accent 1" w:uiPriority="60"/>
+    <w:lsdException w:name="Light List Accent 1" w:uiPriority="61"/>
+    <w:lsdException w:name="Light Grid Accent 1" w:uiPriority="62"/>
+    <w:lsdException w:name="Medium Shading 1 Accent 1" w:uiPriority="63"/>
+    <w:lsdException w:name="Medium Shading 2 Accent 1" w:uiPriority="64"/>
+    <w:lsdException w:name="Medium List 1 Accent 1" w:uiPriority="65"/>
+    <w:lsdException w:name="Revision" w:semiHidden="1"/>
+    <w:lsdException w:name="List Paragraph" w:uiPriority="34" w:qFormat="1"/>
+    <w:lsdException w:name="Medium List 2 Accent 1" w:uiPriority="66"/>
+    <w:lsdException w:name="Medium Grid 1 Accent 1" w:uiPriority="67"/>
+    <w:lsdException w:name="Medium Grid 2 Accent 1" w:uiPriority="68"/>
+    <w:lsdException w:name="Medium Grid 3 Accent 1" w:uiPriority="69"/>
+    <w:lsdException w:name="Dark List Accent 1" w:uiPriority="70"/>
+    <w:lsdException w:name="Colorful Shading Accent 1" w:uiPriority="71"/>
+    <w:lsdException w:name="Colorful List Accent 1" w:uiPriority="72"/>
+    <w:lsdException w:name="Colorful Grid Accent 1" w:uiPriority="73"/>
+    <w:lsdException w:name="Light Shading Accent 2" w:uiPriority="60"/>
+    <w:lsdException w:name="Light List Accent 2" w:uiPriority="61"/>
+    <w:lsdException w:name="Light Grid Accent 2" w:uiPriority="62"/>
+    <w:lsdException w:name="Medium Shading 1 Accent 2" w:uiPriority="63"/>
+    <w:lsdException w:name="Medium Shading 2 Accent 2" w:uiPriority="64"/>
+    <w:lsdException w:name="Medium List 1 Accent 2" w:uiPriority="65"/>
+    <w:lsdException w:name="Medium List 2 Accent 2" w:uiPriority="66"/>
+    <w:lsdException w:name="Medium Grid 1 Accent 2" w:uiPriority="67"/>
+    <w:lsdException w:name="Medium Grid 2 Accent 2" w:uiPriority="68"/>
+    <w:lsdException w:name="Medium Grid 3 Accent 2" w:uiPriority="69"/>
+    <w:lsdException w:name="Dark List Accent 2" w:uiPriority="70"/>
+    <w:lsdException w:name="Colorful Shading Accent 2" w:uiPriority="71"/>
+    <w:lsdException w:name="Colorful List Accent 2" w:uiPriority="72"/>
+    <w:lsdException w:name="Colorful Grid Accent 2" w:uiPriority="73"/>
+    <w:lsdException w:name="Light Shading Accent 3" w:uiPriority="60"/>
+    <w:lsdException w:name="Light List Accent 3" w:uiPriority="61"/>
+    <w:lsdException w:name="Light Grid Accent 3" w:uiPriority="62"/>
+    <w:lsdException w:name="Medium Shading 1 Accent 3" w:uiPriority="63"/>
+    <w:lsdException w:name="Medium Shading 2 Accent 3" w:uiPriority="64"/>
+    <w:lsdException w:name="Medium List 1 Accent 3" w:uiPriority="65"/>
+    <w:lsdException w:name="Medium List 2 Accent 3" w:uiPriority="66"/>
+    <w:lsdException w:name="Medium Grid 1 Accent 3" w:uiPriority="67"/>
+    <w:lsdException w:name="Medium Grid 2 Accent 3" w:uiPriority="68"/>
+    <w:lsdException w:name="Medium Grid 3 Accent 3" w:uiPriority="69"/>
+    <w:lsdException w:name="Dark List Accent 3" w:uiPriority="70"/>
+    <w:lsdException w:name="Colorful Shading Accent 3" w:uiPriority="71"/>
+    <w:lsdException w:name="Colorful List Accent 3" w:uiPriority="72"/>
+    <w:lsdException w:name="Colorful Grid Accent 3" w:uiPriority="73"/>
+    <w:lsdException w:name="Light Shading Accent 4" w:uiPriority="60"/>
+    <w:lsdException w:name="Light List Accent 4" w:uiPriority="61"/>
+    <w:lsdException w:name="Light Grid Accent 4" w:uiPriority="62"/>
+    <w:lsdException w:name="Medium Shading 1 Accent 4" w:uiPriority="63"/>
+    <w:lsdException w:name="Medium Shading 2 Accent 4" w:uiPriority="64"/>
+    <w:lsdException w:name="Medium List 1 Accent 4" w:uiPriority="65"/>
+    <w:lsdException w:name="Medium List 2 Accent 4" w:uiPriority="66"/>
+    <w:lsdException w:name="Medium Grid 1 Accent 4" w:uiPriority="67"/>
+    <w:lsdException w:name="Medium Grid 2 Accent 4" w:uiPriority="68"/>
+    <w:lsdException w:name="Medium Grid 3 Accent 4" w:uiPriority="69"/>
+    <w:lsdException w:name="Dark List Accent 4" w:uiPriority="70"/>
+    <w:lsdException w:name="Colorful Shading Accent 4" w:uiPriority="71"/>
+    <w:lsdException w:name="Colorful List Accent 4" w:uiPriority="72"/>
+    <w:lsdException w:name="Colorful Grid Accent 4" w:uiPriority="73"/>
+    <w:lsdException w:name="Light Shading Accent 5" w:uiPriority="60"/>
+    <w:lsdException w:name="Light List Accent 5" w:uiPriority="61"/>
+    <w:lsdException w:name="Light Grid Accent 5" w:uiPriority="62"/>
+    <w:lsdException w:name="Medium Shading 1 Accent 5" w:uiPriority="63"/>
+    <w:lsdException w:name="Medium Shading 2 Accent 5" w:uiPriority="64"/>
+    <w:lsdException w:name="Medium List 1 Accent 5" w:uiPriority="65"/>
+    <w:lsdException w:name="Medium List 2 Accent 5" w:uiPriority="66"/>
+    <w:lsdException w:name="Medium Grid 1 Accent 5" w:uiPriority="67"/>
+    <w:lsdException w:name="Medium Grid 2 Accent 5" w:uiPriority="68"/>
+    <w:lsdException w:name="Medium Grid 3 Accent 5" w:uiPriority="69"/>
+    <w:lsdException w:name="Dark List Accent 5" w:uiPriority="70"/>
+    <w:lsdException w:name="Colorful Shading Accent 5" w:uiPriority="71"/>
+    <w:lsdException w:name="Colorful List Accent 5" w:uiPriority="72"/>
+    <w:lsdException w:name="Colorful Grid Accent 5" w:uiPriority="73"/>
+    <w:lsdException w:name="Light Shading Accent 6" w:uiPriority="60"/>
+    <w:lsdException w:name="Light List Accent 6" w:uiPriority="61"/>
+    <w:lsdException w:name="Light Grid Accent 6" w:uiPriority="62"/>
+    <w:lsdException w:name="Medium Shading 1 Accent 6" w:uiPriority="63"/>
+    <w:lsdException w:name="Medium Shading 2 Accent 6" w:uiPriority="64"/>
+    <w:lsdException w:name="Medium List 1 Accent 6" w:uiPriority="65"/>
+    <w:lsdException w:name="Medium List 2 Accent 6" w:uiPriority="66"/>
+    <w:lsdException w:name="Medium Grid 1 Accent 6" w:uiPriority="67"/>
+    <w:lsdException w:name="Medium Grid 2 Accent 6" w:uiPriority="68"/>
+    <w:lsdException w:name="Medium Grid 3 Accent 6" w:uiPriority="69"/>
+    <w:lsdException w:name="Dark List Accent 6" w:uiPriority="70"/>
+    <w:lsdException w:name="Colorful Shading Accent 6" w:uiPriority="71"/>
+    <w:lsdException w:name="Colorful List Accent 6" w:uiPriority="72"/>
+    <w:lsdException w:name="Colorful Grid Accent 6" w:uiPriority="73"/>
+    <w:lsdException w:name="Subtle Emphasis" w:uiPriority="19" w:qFormat="1"/>
+    <w:lsdException w:name="Intense Emphasis" w:uiPriority="21" w:qFormat="1"/>
+    <w:lsdException w:name="Subtle Reference" w:uiPriority="31" w:qFormat="1"/>
+    <w:lsdException w:name="Intense Reference" w:uiPriority="32" w:qFormat="1"/>
+    <w:lsdException w:name="Book Title" w:uiPriority="33" w:qFormat="1"/>
+    <w:lsdException w:name="Bibliography" w:semiHidden="1" w:uiPriority="37" w:unhideWhenUsed="1"/>
+    <w:lsdException w:name="TOC Heading" w:semiHidden="1" w:uiPriority="39" w:unhideWhenUsed="1" w:qFormat="1"/>
+    <w:lsdException w:name="Plain Table 1" w:uiPriority="41"/>
+    <w:lsdException w:name="Plain Table 2" w:uiPriority="42"/>
+    <w:lsdException w:name="Plain Table 3" w:uiPriority="43"/>
+    <w:lsdException w:name="Plain Table 4" w:uiPriority="44"/>
+    <w:lsdException w:name="Plain Table 5" w:uiPriority="45"/>
+    <w:lsdException w:name="Grid Table Light" w:uiPriority="40"/>
+    <w:lsdException w:name="Grid Table 1 Light" w:uiPriority="46"/>
+    <w:lsdException w:name="Grid Table 2" w:uiPriority="47"/>
+    <w:lsdException w:name="Grid Table 3" w:uiPriority="48"/>
+    <w:lsdException w:name="Grid Table 4" w:uiPriority="49"/>
+    <w:lsdException w:name="Grid Table 5 Dark" w:uiPriority="50"/>
+    <w:lsdException w:name="Grid Table 6 Colorful" w:uiPriority="51"/>
+    <w:lsdException w:name="Grid Table 7 Colorful" w:uiPriority="52"/>
+    <w:lsdException w:name="Grid Table 1 Light Accent 1" w:uiPriority="46"/>
+    <w:lsdException w:name="Grid Table 2 Accent 1" w:uiPriority="47"/>
+    <w:lsdException w:name="Grid Table 3 Accent 1" w:uiPriority="48"/>
+    <w:lsdException w:name="Grid Table 4 Accent 1" w:uiPriority="49"/>
+    <w:lsdException w:name="Grid Table 5 Dark Accent 1" w:uiPriority="50"/>
+    <w:lsdException w:name="Grid Table 6 Colorful Accent 1" w:uiPriority="51"/>
+    <w:lsdException w:name="Grid Table 7 Colorful Accent 1" w:uiPriority="52"/>
+    <w:lsdException w:name="Grid Table 1 Light Accent 2" w:uiPriority="46"/>
+    <w:lsdException w:name="Grid Table 2 Accent 2" w:uiPriority="47"/>
+    <w:lsdException w:name="Grid Table 3 Accent 2" w:uiPriority="48"/>
+    <w:lsdException w:name="Grid Table 4 Accent 2" w:uiPriority="49"/>
+    <w:lsdException w:name="Grid Table 5 Dark Accent 2" w:uiPriority="50"/>
+    <w:lsdException w:name="Grid Table 6 Colorful Accent 2" w:uiPriority="51"/>
+    <w:lsdException w:name="Grid Table 7 Colorful Accent 2" w:uiPriority="52"/>
+    <w:lsdException w:name="Grid Table 1 Light Accent 3" w:uiPriority="46"/>
+    <w:lsdException w:name="Grid Table 2 Accent 3" w:uiPriority="47"/>
+    <w:lsdException w:name="Grid Table 3 Accent 3" w:uiPriority="48"/>
+    <w:lsdException w:name="Grid Table 4 Accent 3" w:uiPriority="49"/>
+    <w:lsdException w:name="Grid Table 5 Dark Accent 3" w:uiPriority="50"/>
+    <w:lsdException w:name="Grid Table 6 Colorful Accent 3" w:uiPriority="51"/>
+    <w:lsdException w:name="Grid Table 7 Colorful Accent 3" w:uiPriority="52"/>
+    <w:lsdException w:name="Grid Table 1 Light Accent 4" w:uiPriority="46"/>
+    <w:lsdException w:name="Grid Table 2 Accent 4" w:uiPriority="47"/>
+    <w:lsdException w:name="Grid Table 3 Accent 4" w:uiPriority="48"/>
+    <w:lsdException w:name="Grid Table 4 Accent 4" w:uiPriority="49"/>
+    <w:lsdException w:name="Grid Table 5 Dark Accent 4" w:uiPriority="50"/>
+    <w:lsdException w:name="Grid Table 6 Colorful Accent 4" w:uiPriority="51"/>
+    <w:lsdException w:name="Grid Table 7 Colorful Accent 4" w:uiPriority="52"/>
+    <w:lsdException w:name="Grid Table 1 Light Accent 5" w:uiPriority="46"/>
+    <w:lsdException w:name="Grid Table 2 Accent 5" w:uiPriority="47"/>
+    <w:lsdException w:name="Grid Table 3 Accent 5" w:uiPriority="48"/>
+    <w:lsdException w:name="Grid Table 4 Accent 5" w:uiPriority="49"/>
+    <w:lsdException w:name="Grid Table 5 Dark Accent 5" w:uiPriority="50"/>
+    <w:lsdException w:name="Grid Table 6 Colorful Accent 5" w:uiPriority="51"/>
+    <w:lsdException w:name="Grid Table 7 Colorful Accent 5" w:uiPriority="52"/>
+    <w:lsdException w:name="Grid Table 1 Light Accent 6" w:uiPriority="46"/>
+    <w:lsdException w:name="Grid Table 2 Accent 6" w:uiPriority="47"/>
+    <w:lsdException w:name="Grid Table 3 Accent 6" w:uiPriority="48"/>
+    <w:lsdException w:name="Grid Table 4 Accent 6" w:uiPriority="49"/>
+    <w:lsdException w:name="Grid Table 5 Dark Accent 6" w:uiPriority="50"/>
+    <w:lsdException w:name="Grid Table 6 Colorful Accent 6" w:uiPriority="51"/>
+    <w:lsdException w:name="Grid Table 7 Colorful Accent 6" w:uiPriority="52"/>
+    <w:lsdException w:name="List Table 1 Light" w:uiPriority="46"/>
+    <w:lsdException w:name="List Table 2" w:uiPriority="47"/>
+    <w:lsdException w:name="List Table 3" w:uiPriority="48"/>
+    <w:lsdException w:name="List Table 4" w:uiPriority="49"/>
+    <w:lsdException w:name="List Table 5 Dark" w:uiPriority="50"/>
+    <w:lsdException w:name="List Table 6 Colorful" w:uiPriority="51"/>
+    <w:lsdException w:name="List Table 7 Colorful" w:uiPriority="52"/>
+    <w:lsdException w:name="List Table 1 Light Accent 1" w:uiPriority="46"/>
+    <w:lsdException w:name="List Table 2 Accent 1" w:uiPriority="47"/>
+    <w:lsdException w:name="List Table 3 Accent 1" w:uiPriority="48"/>
+    <w:lsdException w:name="List Table 4 Accent 1" w:uiPriority="49"/>
+    <w:lsdException w:name="List Table 5 Dark Accent 1" w:uiPriority="50"/>
+    <w:lsdException w:name="List Table 6 Colorful Accent 1" w:uiPriority="51"/>
+    <w:lsdException w:name="List Table 7 Colorful Accent 1" w:uiPriority="52"/>
+    <w:lsdException w:name="List Table 1 Light Accent 2" w:uiPriority="46"/>
+    <w:lsdException w:name="List Table 2 Accent 2" w:uiPriority="47"/>
+    <w:lsdException w:name="List Table 3 Accent 2" w:uiPriority="48"/>
+    <w:lsdException w:name="List Table 4 Accent 2" w:uiPriority="49"/>
+    <w:lsdException w:name="List Table 5 Dark Accent 2" w:uiPriority="50"/>
+    <w:lsdException w:name="List Table 6 Colorful Accent 2" w:uiPriority="51"/>
+    <w:lsdException w:name="List Table 7 Colorful Accent 2" w:uiPriority="52"/>
+    <w:lsdException w:name="List Table 1 Light Accent 3" w:uiPriority="46"/>
+    <w:lsdException w:name="List Table 2 Accent 3" w:uiPriority="47"/>
+    <w:lsdException w:name="List Table 3 Accent 3" w:uiPriority="48"/>
+    <w:lsdException w:name="List Table 4 Accent 3" w:uiPriority="49"/>
+    <w:lsdException w:name="List Table 5 Dark Accent 3" w:uiPriority="50"/>
+    <w:lsdException w:name="List Table 6 Colorful Accent 3" w:uiPriority="51"/>
+    <w:lsdException w:name="List Table 7 Colorful Accent 3" w:uiPriority="52"/>
+    <w:lsdException w:name="List Table 1 Light Accent 4" w:uiPriority="46"/>
+    <w:lsdException w:name="List Table 2 Accent 4" w:uiPriority="47"/>
+    <w:lsdException w:name="List Table 3 Accent 4" w:uiPriority="48"/>
+    <w:lsdException w:name="List Table 4 Accent 4" w:uiPriority="49"/>
+    <w:lsdException w:name="List Table 5 Dark Accent 4" w:uiPriority="50"/>
+    <w:lsdException w:name="List Table 6 Colorful Accent 4" w:uiPriority="51"/>
+    <w:lsdException w:name="List Table 7 Colorful Accent 4" w:uiPriority="52"/>
+    <w:lsdException w:name="List Table 1 Light Accent 5" w:uiPriority="46"/>
+    <w:lsdException w:name="List Table 2 Accent 5" w:uiPriority="47"/>
+    <w:lsdException w:name="List Table 3 Accent 5" w:uiPriority="48"/>
+    <w:lsdException w:name="List Table 4 Accent 5" w:uiPriority="49"/>
+    <w:lsdException w:name="List Table 5 Dark Accent 5" w:uiPriority="50"/>
+    <w:lsdException w:name="List Table 6 Colorful Accent 5" w:uiPriority="51"/>
+    <w:lsdException w:name="List Table 7 Colorful Accent 5" w:uiPriority="52"/>
+    <w:lsdException w:name="List Table 1 Light Accent 6" w:uiPriority="46"/>
+    <w:lsdException w:name="List Table 2 Accent 6" w:uiPriority="47"/>
+    <w:lsdException w:name="List Table 3 Accent 6" w:uiPriority="48"/>
+    <w:lsdException w:name="List Table 4 Accent 6" w:uiPriority="49"/>
+    <w:lsdException w:name="List Table 5 Dark Accent 6" w:uiPriority="50"/>
+    <w:lsdException w:name="List Table 6 Colorful Accent 6" w:uiPriority="51"/>
+    <w:lsdException w:name="List Table 7 Colorful Accent 6" w:uiPriority="52"/>
+    <w:lsdException w:name="Mention" w:semiHidden="1" w:unhideWhenUsed="1"/>
+    <w:lsdException w:name="Smart Hyperlink" w:semiHidden="1" w:unhideWhenUsed="1"/>
+    <w:lsdException w:name="Hashtag" w:semiHidden="1" w:unhideWhenUsed="1"/>
+    <w:lsdException w:name="Unresolved Mention" w:semiHidden="1" w:unhideWhenUsed="1"/>
   </w:latentStyles>
-  <w:style w:type="paragraph" w:default="1" w:styleId="1">
+  <w:style w:type="paragraph" w:default="1" w:styleId="Normal">
     <w:name w:val="Normal"/>
     <w:qFormat/>
-    <w:uiPriority w:val="0"/>
-    <w:pPr>
-      <w:spacing w:after="160" w:line="259" w:lineRule="auto"/>
-    </w:pPr>
     <w:rPr>
-      <w:rFonts w:asciiTheme="minorHAnsi" w:hAnsiTheme="minorHAnsi" w:eastAsiaTheme="minorHAnsi" w:cstheme="minorBidi"/>
       <w:sz w:val="22"/>
       <w:szCs w:val="22"/>
-      <w:lang w:val="en-MY" w:eastAsia="en-US" w:bidi="ar-SA"/>
+      <w:lang w:eastAsia="en-US"/>
     </w:rPr>
   </w:style>
-  <w:style w:type="character" w:default="1" w:styleId="4">
+  <w:style w:type="character" w:default="1" w:styleId="DefaultParagraphFont">
     <w:name w:val="Default Paragraph Font"/>
+    <w:uiPriority w:val="1"/>
     <w:semiHidden/>
     <w:unhideWhenUsed/>
-    <w:uiPriority w:val="1"/>
   </w:style>
-  <w:style w:type="table" w:default="1" w:styleId="5">
+  <w:style w:type="table" w:default="1" w:styleId="TableNormal">
     <w:name w:val="Normal Table"/>
+    <w:uiPriority w:val="99"/>
     <w:semiHidden/>
     <w:unhideWhenUsed/>
-    <w:qFormat/>
-    <w:uiPriority w:val="99"/>
     <w:tblPr>
-      <w:tblLayout w:type="fixed"/>
+      <w:tblInd w:w="0" w:type="dxa"/>
       <w:tblCellMar>
         <w:top w:w="0" w:type="dxa"/>
         <w:left w:w="108" w:type="dxa"/>
@@ -1875,12 +2467,18 @@
       </w:tblCellMar>
     </w:tblPr>
   </w:style>
-  <w:style w:type="paragraph" w:styleId="2">
+  <w:style w:type="numbering" w:default="1" w:styleId="NoList">
+    <w:name w:val="No List"/>
+    <w:uiPriority w:val="99"/>
+    <w:semiHidden/>
+    <w:unhideWhenUsed/>
+  </w:style>
+  <w:style w:type="paragraph" w:styleId="Footer">
     <w:name w:val="footer"/>
-    <w:basedOn w:val="1"/>
-    <w:link w:val="7"/>
+    <w:basedOn w:val="Normal"/>
+    <w:link w:val="FooterChar"/>
+    <w:uiPriority w:val="99"/>
     <w:unhideWhenUsed/>
-    <w:uiPriority w:val="99"/>
     <w:pPr>
       <w:tabs>
         <w:tab w:val="center" w:pos="4513"/>
@@ -1889,12 +2487,12 @@
       <w:spacing w:after="0" w:line="240" w:lineRule="auto"/>
     </w:pPr>
   </w:style>
-  <w:style w:type="paragraph" w:styleId="3">
+  <w:style w:type="paragraph" w:styleId="Header">
     <w:name w:val="header"/>
-    <w:basedOn w:val="1"/>
-    <w:link w:val="6"/>
+    <w:basedOn w:val="Normal"/>
+    <w:link w:val="HeaderChar"/>
+    <w:uiPriority w:val="99"/>
     <w:unhideWhenUsed/>
-    <w:uiPriority w:val="99"/>
     <w:pPr>
       <w:tabs>
         <w:tab w:val="center" w:pos="4513"/>
@@ -1903,23 +2501,23 @@
       <w:spacing w:after="0" w:line="240" w:lineRule="auto"/>
     </w:pPr>
   </w:style>
-  <w:style w:type="character" w:customStyle="1" w:styleId="6">
+  <w:style w:type="character" w:customStyle="1" w:styleId="HeaderChar">
     <w:name w:val="Header Char"/>
-    <w:basedOn w:val="4"/>
-    <w:link w:val="3"/>
+    <w:basedOn w:val="DefaultParagraphFont"/>
+    <w:link w:val="Header"/>
     <w:uiPriority w:val="99"/>
   </w:style>
-  <w:style w:type="character" w:customStyle="1" w:styleId="7">
+  <w:style w:type="character" w:customStyle="1" w:styleId="FooterChar">
     <w:name w:val="Footer Char"/>
-    <w:basedOn w:val="4"/>
-    <w:link w:val="2"/>
+    <w:basedOn w:val="DefaultParagraphFont"/>
+    <w:link w:val="Footer"/>
     <w:uiPriority w:val="99"/>
   </w:style>
-  <w:style w:type="paragraph" w:styleId="8">
+  <w:style w:type="paragraph" w:styleId="ListParagraph">
     <w:name w:val="List Paragraph"/>
-    <w:basedOn w:val="1"/>
+    <w:basedOn w:val="Normal"/>
+    <w:uiPriority w:val="34"/>
     <w:qFormat/>
-    <w:uiPriority w:val="34"/>
     <w:pPr>
       <w:ind w:left="720"/>
       <w:contextualSpacing/>
@@ -2180,6 +2778,7 @@
     </a:fmtScheme>
   </a:themeElements>
   <a:objectDefaults/>
+  <a:extraClrSchemeLst/>
 </a:theme>
 </file>
 
